--- a/Doku/PA_ProjektAnalyse_Testfälle_Alain_Hoch.docx
+++ b/Doku/PA_ProjektAnalyse_Testfälle_Alain_Hoch.docx
@@ -7,17 +7,10 @@
         <w:pStyle w:val="berschrift1"/>
       </w:pPr>
       <w:r>
-        <w:t xml:space="preserve">PA </w:t>
-      </w:r>
-      <w:proofErr w:type="spellStart"/>
-      <w:r>
-        <w:t>ProjektAnalyse</w:t>
-      </w:r>
-      <w:proofErr w:type="spellEnd"/>
-      <w:r>
-        <w:t xml:space="preserve"> Alain Hoch </w:t>
+        <w:t xml:space="preserve">PA ProjektAnalyse Alain Hoch </w:t>
       </w:r>
     </w:p>
+    <w:p/>
     <w:p/>
     <w:tbl>
       <w:tblPr>
@@ -102,6 +95,987 @@
               <w:keepNext/>
             </w:pPr>
             <w:r>
+              <w:t>Add-In l</w:t>
+            </w:r>
+            <w:r>
+              <w:t>ä</w:t>
+            </w:r>
+            <w:r>
+              <w:t>sst sich im FormDesigner einstellen</w:t>
+            </w:r>
+          </w:p>
+        </w:tc>
+      </w:tr>
+      <w:tr>
+        <w:tc>
+          <w:tcPr>
+            <w:tcW w:w="1698" w:type="dxa"/>
+            <w:vMerge w:val="restart"/>
+          </w:tcPr>
+          <w:p>
+            <w:pPr>
+              <w:pStyle w:val="TabellenInhalt"/>
+              <w:keepNext/>
+              <w:rPr>
+                <w:b/>
+              </w:rPr>
+            </w:pPr>
+            <w:r>
+              <w:rPr>
+                <w:b/>
+              </w:rPr>
+              <w:t>Situation</w:t>
+            </w:r>
+          </w:p>
+        </w:tc>
+        <w:tc>
+          <w:tcPr>
+            <w:tcW w:w="1701" w:type="dxa"/>
+          </w:tcPr>
+          <w:p>
+            <w:pPr>
+              <w:pStyle w:val="TabellenInhalt"/>
+              <w:keepNext/>
+              <w:rPr>
+                <w:b/>
+              </w:rPr>
+            </w:pPr>
+            <w:r>
+              <w:rPr>
+                <w:b/>
+              </w:rPr>
+              <w:t>Von-Zustand</w:t>
+            </w:r>
+          </w:p>
+        </w:tc>
+        <w:tc>
+          <w:tcPr>
+            <w:tcW w:w="5665" w:type="dxa"/>
+          </w:tcPr>
+          <w:p>
+            <w:pPr>
+              <w:pStyle w:val="TabellenInhalt"/>
+              <w:keepNext/>
+            </w:pPr>
+            <w:r>
+              <w:t>Noch nicht verwendet</w:t>
+            </w:r>
+          </w:p>
+        </w:tc>
+      </w:tr>
+      <w:tr>
+        <w:tc>
+          <w:tcPr>
+            <w:tcW w:w="1698" w:type="dxa"/>
+            <w:vMerge/>
+          </w:tcPr>
+          <w:p>
+            <w:pPr>
+              <w:pStyle w:val="TabellenInhalt"/>
+              <w:keepNext/>
+              <w:rPr>
+                <w:b/>
+              </w:rPr>
+            </w:pPr>
+          </w:p>
+        </w:tc>
+        <w:tc>
+          <w:tcPr>
+            <w:tcW w:w="1701" w:type="dxa"/>
+          </w:tcPr>
+          <w:p>
+            <w:pPr>
+              <w:pStyle w:val="TabellenInhalt"/>
+              <w:keepNext/>
+              <w:rPr>
+                <w:b/>
+              </w:rPr>
+            </w:pPr>
+            <w:r>
+              <w:rPr>
+                <w:b/>
+              </w:rPr>
+              <w:t>Signal</w:t>
+            </w:r>
+          </w:p>
+        </w:tc>
+        <w:tc>
+          <w:tcPr>
+            <w:tcW w:w="5665" w:type="dxa"/>
+          </w:tcPr>
+          <w:p>
+            <w:pPr>
+              <w:pStyle w:val="TabellenInhalt"/>
+              <w:keepNext/>
+            </w:pPr>
+            <w:r>
+              <w:t>Objekt-Einf</w:t>
+            </w:r>
+            <w:r>
+              <w:t>ü</w:t>
+            </w:r>
+            <w:r>
+              <w:t>gen im neuen Register</w:t>
+            </w:r>
+          </w:p>
+        </w:tc>
+      </w:tr>
+      <w:tr>
+        <w:tc>
+          <w:tcPr>
+            <w:tcW w:w="1698" w:type="dxa"/>
+            <w:vMerge w:val="restart"/>
+          </w:tcPr>
+          <w:p>
+            <w:pPr>
+              <w:pStyle w:val="TabellenInhalt"/>
+              <w:keepNext/>
+              <w:rPr>
+                <w:b/>
+              </w:rPr>
+            </w:pPr>
+            <w:r>
+              <w:rPr>
+                <w:b/>
+              </w:rPr>
+              <w:t>Eingaben</w:t>
+            </w:r>
+          </w:p>
+        </w:tc>
+        <w:tc>
+          <w:tcPr>
+            <w:tcW w:w="1701" w:type="dxa"/>
+          </w:tcPr>
+          <w:p>
+            <w:pPr>
+              <w:pStyle w:val="TabellenInhalt"/>
+              <w:keepNext/>
+              <w:rPr>
+                <w:b/>
+              </w:rPr>
+            </w:pPr>
+          </w:p>
+        </w:tc>
+        <w:tc>
+          <w:tcPr>
+            <w:tcW w:w="5665" w:type="dxa"/>
+          </w:tcPr>
+          <w:p>
+            <w:pPr>
+              <w:pStyle w:val="TabellenInhalt"/>
+              <w:keepNext/>
+            </w:pPr>
+            <w:r>
+              <w:t>Auswahl von ProjektAnalys</w:t>
+            </w:r>
+            <w:r>
+              <w:t>e</w:t>
+            </w:r>
+          </w:p>
+        </w:tc>
+      </w:tr>
+      <w:tr>
+        <w:tc>
+          <w:tcPr>
+            <w:tcW w:w="1698" w:type="dxa"/>
+            <w:vMerge/>
+          </w:tcPr>
+          <w:p>
+            <w:pPr>
+              <w:pStyle w:val="TabellenInhalt"/>
+              <w:keepNext/>
+              <w:rPr>
+                <w:b/>
+              </w:rPr>
+            </w:pPr>
+          </w:p>
+        </w:tc>
+        <w:tc>
+          <w:tcPr>
+            <w:tcW w:w="1701" w:type="dxa"/>
+          </w:tcPr>
+          <w:p>
+            <w:pPr>
+              <w:pStyle w:val="TabellenInhalt"/>
+              <w:keepNext/>
+              <w:rPr>
+                <w:b/>
+              </w:rPr>
+            </w:pPr>
+          </w:p>
+        </w:tc>
+        <w:tc>
+          <w:tcPr>
+            <w:tcW w:w="5665" w:type="dxa"/>
+          </w:tcPr>
+          <w:p>
+            <w:pPr>
+              <w:pStyle w:val="TabellenInhalt"/>
+              <w:keepNext/>
+            </w:pPr>
+            <w:r>
+              <w:t>-</w:t>
+            </w:r>
+          </w:p>
+        </w:tc>
+      </w:tr>
+      <w:tr>
+        <w:tc>
+          <w:tcPr>
+            <w:tcW w:w="1698" w:type="dxa"/>
+            <w:vMerge w:val="restart"/>
+          </w:tcPr>
+          <w:p>
+            <w:pPr>
+              <w:pStyle w:val="TabellenInhalt"/>
+              <w:keepNext/>
+              <w:rPr>
+                <w:b/>
+              </w:rPr>
+            </w:pPr>
+            <w:r>
+              <w:rPr>
+                <w:b/>
+              </w:rPr>
+              <w:t xml:space="preserve">Erwartetes </w:t>
+            </w:r>
+          </w:p>
+          <w:p>
+            <w:pPr>
+              <w:pStyle w:val="TabellenInhalt"/>
+              <w:keepNext/>
+              <w:rPr>
+                <w:b/>
+              </w:rPr>
+            </w:pPr>
+            <w:r>
+              <w:rPr>
+                <w:b/>
+              </w:rPr>
+              <w:t>Resultat</w:t>
+            </w:r>
+          </w:p>
+        </w:tc>
+        <w:tc>
+          <w:tcPr>
+            <w:tcW w:w="1701" w:type="dxa"/>
+          </w:tcPr>
+          <w:p>
+            <w:pPr>
+              <w:pStyle w:val="TabellenInhalt"/>
+              <w:keepNext/>
+              <w:rPr>
+                <w:b/>
+              </w:rPr>
+            </w:pPr>
+            <w:r>
+              <w:rPr>
+                <w:b/>
+              </w:rPr>
+              <w:t>Ziel-Zustand</w:t>
+            </w:r>
+          </w:p>
+        </w:tc>
+        <w:tc>
+          <w:tcPr>
+            <w:tcW w:w="5665" w:type="dxa"/>
+          </w:tcPr>
+          <w:p>
+            <w:pPr>
+              <w:pStyle w:val="TabellenInhalt"/>
+              <w:keepNext/>
+            </w:pPr>
+            <w:r>
+              <w:t>Die ProjektAnalyse l</w:t>
+            </w:r>
+            <w:r>
+              <w:t>ä</w:t>
+            </w:r>
+            <w:r>
+              <w:t>sst sich ins Register hinzuf</w:t>
+            </w:r>
+            <w:r>
+              <w:t>ü</w:t>
+            </w:r>
+            <w:r>
+              <w:t>gen und manipulieren.</w:t>
+            </w:r>
+          </w:p>
+        </w:tc>
+      </w:tr>
+      <w:tr>
+        <w:tc>
+          <w:tcPr>
+            <w:tcW w:w="1698" w:type="dxa"/>
+            <w:vMerge/>
+          </w:tcPr>
+          <w:p>
+            <w:pPr>
+              <w:pStyle w:val="TabellenInhalt"/>
+              <w:keepNext/>
+              <w:rPr>
+                <w:b/>
+              </w:rPr>
+            </w:pPr>
+          </w:p>
+        </w:tc>
+        <w:tc>
+          <w:tcPr>
+            <w:tcW w:w="1701" w:type="dxa"/>
+          </w:tcPr>
+          <w:p>
+            <w:pPr>
+              <w:pStyle w:val="TabellenInhalt"/>
+              <w:keepNext/>
+              <w:rPr>
+                <w:b/>
+              </w:rPr>
+            </w:pPr>
+            <w:r>
+              <w:rPr>
+                <w:b/>
+              </w:rPr>
+              <w:t>Anzeige</w:t>
+            </w:r>
+          </w:p>
+        </w:tc>
+        <w:tc>
+          <w:tcPr>
+            <w:tcW w:w="5665" w:type="dxa"/>
+          </w:tcPr>
+          <w:p>
+            <w:pPr>
+              <w:pStyle w:val="TabellenInhalt"/>
+              <w:keepNext/>
+            </w:pPr>
+          </w:p>
+        </w:tc>
+      </w:tr>
+      <w:tr>
+        <w:tc>
+          <w:tcPr>
+            <w:tcW w:w="1698" w:type="dxa"/>
+            <w:vMerge/>
+          </w:tcPr>
+          <w:p>
+            <w:pPr>
+              <w:pStyle w:val="TabellenInhalt"/>
+              <w:rPr>
+                <w:b/>
+              </w:rPr>
+            </w:pPr>
+          </w:p>
+        </w:tc>
+        <w:tc>
+          <w:tcPr>
+            <w:tcW w:w="1701" w:type="dxa"/>
+          </w:tcPr>
+          <w:p>
+            <w:pPr>
+              <w:pStyle w:val="TabellenInhalt"/>
+              <w:rPr>
+                <w:b/>
+              </w:rPr>
+            </w:pPr>
+            <w:r>
+              <w:rPr>
+                <w:b/>
+              </w:rPr>
+              <w:t>Meldungen</w:t>
+            </w:r>
+          </w:p>
+        </w:tc>
+        <w:tc>
+          <w:tcPr>
+            <w:tcW w:w="5665" w:type="dxa"/>
+          </w:tcPr>
+          <w:p>
+            <w:pPr>
+              <w:pStyle w:val="TabellenInhalt"/>
+            </w:pPr>
+          </w:p>
+        </w:tc>
+      </w:tr>
+    </w:tbl>
+    <w:p/>
+    <w:p/>
+    <w:tbl>
+      <w:tblPr>
+        <w:tblStyle w:val="Tabellenraster"/>
+        <w:tblW w:w="0" w:type="auto"/>
+        <w:tblLook w:val="04A0" w:firstRow="1" w:lastRow="0" w:firstColumn="1" w:lastColumn="0" w:noHBand="0" w:noVBand="1"/>
+      </w:tblPr>
+      <w:tblGrid>
+        <w:gridCol w:w="1698"/>
+        <w:gridCol w:w="1701"/>
+        <w:gridCol w:w="5663"/>
+      </w:tblGrid>
+      <w:tr>
+        <w:trPr>
+          <w:cantSplit/>
+        </w:trPr>
+        <w:tc>
+          <w:tcPr>
+            <w:tcW w:w="3399" w:type="dxa"/>
+            <w:gridSpan w:val="2"/>
+          </w:tcPr>
+          <w:p>
+            <w:pPr>
+              <w:pStyle w:val="TabellenInhalt"/>
+              <w:keepNext/>
+              <w:rPr>
+                <w:b/>
+              </w:rPr>
+            </w:pPr>
+            <w:r>
+              <w:rPr>
+                <w:b/>
+              </w:rPr>
+              <w:t>Testnummer</w:t>
+            </w:r>
+          </w:p>
+        </w:tc>
+        <w:tc>
+          <w:tcPr>
+            <w:tcW w:w="5665" w:type="dxa"/>
+          </w:tcPr>
+          <w:p>
+            <w:pPr>
+              <w:pStyle w:val="TabellenInhalt"/>
+              <w:keepNext/>
+            </w:pPr>
+            <w:r>
+              <w:t>2</w:t>
+            </w:r>
+          </w:p>
+        </w:tc>
+      </w:tr>
+      <w:tr>
+        <w:tc>
+          <w:tcPr>
+            <w:tcW w:w="3399" w:type="dxa"/>
+            <w:gridSpan w:val="2"/>
+          </w:tcPr>
+          <w:p>
+            <w:pPr>
+              <w:pStyle w:val="TabellenInhalt"/>
+              <w:keepNext/>
+              <w:rPr>
+                <w:b/>
+              </w:rPr>
+            </w:pPr>
+            <w:r>
+              <w:rPr>
+                <w:b/>
+              </w:rPr>
+              <w:t>Bezeichnung</w:t>
+            </w:r>
+          </w:p>
+        </w:tc>
+        <w:tc>
+          <w:tcPr>
+            <w:tcW w:w="5665" w:type="dxa"/>
+          </w:tcPr>
+          <w:p>
+            <w:pPr>
+              <w:pStyle w:val="TabellenInhalt"/>
+              <w:keepNext/>
+            </w:pPr>
+            <w:r>
+              <w:t>DB-Check</w:t>
+            </w:r>
+          </w:p>
+        </w:tc>
+      </w:tr>
+      <w:tr>
+        <w:tc>
+          <w:tcPr>
+            <w:tcW w:w="1698" w:type="dxa"/>
+            <w:vMerge w:val="restart"/>
+          </w:tcPr>
+          <w:p>
+            <w:pPr>
+              <w:pStyle w:val="TabellenInhalt"/>
+              <w:keepNext/>
+              <w:rPr>
+                <w:b/>
+              </w:rPr>
+            </w:pPr>
+            <w:r>
+              <w:rPr>
+                <w:b/>
+              </w:rPr>
+              <w:t>Situation</w:t>
+            </w:r>
+          </w:p>
+        </w:tc>
+        <w:tc>
+          <w:tcPr>
+            <w:tcW w:w="1701" w:type="dxa"/>
+          </w:tcPr>
+          <w:p>
+            <w:pPr>
+              <w:pStyle w:val="TabellenInhalt"/>
+              <w:keepNext/>
+              <w:rPr>
+                <w:b/>
+              </w:rPr>
+            </w:pPr>
+            <w:r>
+              <w:rPr>
+                <w:b/>
+              </w:rPr>
+              <w:t>Von-Zustand</w:t>
+            </w:r>
+          </w:p>
+        </w:tc>
+        <w:tc>
+          <w:tcPr>
+            <w:tcW w:w="5665" w:type="dxa"/>
+          </w:tcPr>
+          <w:p>
+            <w:pPr>
+              <w:pStyle w:val="TabellenInhalt"/>
+              <w:keepNext/>
+            </w:pPr>
+            <w:r>
+              <w:t>Mandant ohne PA</w:t>
+            </w:r>
+          </w:p>
+        </w:tc>
+      </w:tr>
+      <w:tr>
+        <w:tc>
+          <w:tcPr>
+            <w:tcW w:w="1698" w:type="dxa"/>
+            <w:vMerge/>
+          </w:tcPr>
+          <w:p>
+            <w:pPr>
+              <w:pStyle w:val="TabellenInhalt"/>
+              <w:keepNext/>
+              <w:rPr>
+                <w:b/>
+              </w:rPr>
+            </w:pPr>
+          </w:p>
+        </w:tc>
+        <w:tc>
+          <w:tcPr>
+            <w:tcW w:w="1701" w:type="dxa"/>
+          </w:tcPr>
+          <w:p>
+            <w:pPr>
+              <w:pStyle w:val="TabellenInhalt"/>
+              <w:keepNext/>
+              <w:rPr>
+                <w:b/>
+              </w:rPr>
+            </w:pPr>
+            <w:r>
+              <w:rPr>
+                <w:b/>
+              </w:rPr>
+              <w:t>Signal</w:t>
+            </w:r>
+          </w:p>
+        </w:tc>
+        <w:tc>
+          <w:tcPr>
+            <w:tcW w:w="5665" w:type="dxa"/>
+          </w:tcPr>
+          <w:p>
+            <w:pPr>
+              <w:pStyle w:val="TabellenInhalt"/>
+              <w:keepNext/>
+            </w:pPr>
+            <w:r>
+              <w:t xml:space="preserve">PA wird im </w:t>
+            </w:r>
+            <w:r>
+              <w:t>FormDesigner</w:t>
+            </w:r>
+            <w:r>
+              <w:t xml:space="preserve"> hinzugef</w:t>
+            </w:r>
+            <w:r>
+              <w:t>ü</w:t>
+            </w:r>
+            <w:r>
+              <w:t>gt</w:t>
+            </w:r>
+            <w:r>
+              <w:t xml:space="preserve"> dabei wird direkt ein DBCheck gemacht, welcher</w:t>
+            </w:r>
+            <w:r>
+              <w:t xml:space="preserve"> einen Check </w:t>
+            </w:r>
+            <w:r>
+              <w:t xml:space="preserve"> auf die Tabellen PA_ProjAN und viewPA_ProjAn</w:t>
+            </w:r>
+            <w:r>
+              <w:t xml:space="preserve"> macht.</w:t>
+            </w:r>
+          </w:p>
+        </w:tc>
+      </w:tr>
+      <w:tr>
+        <w:tc>
+          <w:tcPr>
+            <w:tcW w:w="1698" w:type="dxa"/>
+            <w:vMerge w:val="restart"/>
+          </w:tcPr>
+          <w:p>
+            <w:pPr>
+              <w:pStyle w:val="TabellenInhalt"/>
+              <w:keepNext/>
+              <w:rPr>
+                <w:b/>
+              </w:rPr>
+            </w:pPr>
+            <w:r>
+              <w:rPr>
+                <w:b/>
+              </w:rPr>
+              <w:t>Eingaben</w:t>
+            </w:r>
+          </w:p>
+        </w:tc>
+        <w:tc>
+          <w:tcPr>
+            <w:tcW w:w="1701" w:type="dxa"/>
+          </w:tcPr>
+          <w:p>
+            <w:pPr>
+              <w:pStyle w:val="TabellenInhalt"/>
+              <w:keepNext/>
+              <w:rPr>
+                <w:b/>
+              </w:rPr>
+            </w:pPr>
+          </w:p>
+        </w:tc>
+        <w:tc>
+          <w:tcPr>
+            <w:tcW w:w="5665" w:type="dxa"/>
+          </w:tcPr>
+          <w:p>
+            <w:pPr>
+              <w:pStyle w:val="TabellenInhalt"/>
+              <w:keepNext/>
+            </w:pPr>
+            <w:r>
+              <w:t>-</w:t>
+            </w:r>
+          </w:p>
+        </w:tc>
+      </w:tr>
+      <w:tr>
+        <w:tc>
+          <w:tcPr>
+            <w:tcW w:w="1698" w:type="dxa"/>
+            <w:vMerge/>
+          </w:tcPr>
+          <w:p>
+            <w:pPr>
+              <w:pStyle w:val="TabellenInhalt"/>
+              <w:keepNext/>
+              <w:rPr>
+                <w:b/>
+              </w:rPr>
+            </w:pPr>
+          </w:p>
+        </w:tc>
+        <w:tc>
+          <w:tcPr>
+            <w:tcW w:w="1701" w:type="dxa"/>
+          </w:tcPr>
+          <w:p>
+            <w:pPr>
+              <w:pStyle w:val="TabellenInhalt"/>
+              <w:keepNext/>
+              <w:rPr>
+                <w:b/>
+              </w:rPr>
+            </w:pPr>
+          </w:p>
+        </w:tc>
+        <w:tc>
+          <w:tcPr>
+            <w:tcW w:w="5665" w:type="dxa"/>
+          </w:tcPr>
+          <w:p>
+            <w:pPr>
+              <w:pStyle w:val="TabellenInhalt"/>
+              <w:keepNext/>
+            </w:pPr>
+            <w:r>
+              <w:t>-</w:t>
+            </w:r>
+          </w:p>
+        </w:tc>
+      </w:tr>
+      <w:tr>
+        <w:tc>
+          <w:tcPr>
+            <w:tcW w:w="1698" w:type="dxa"/>
+            <w:vMerge w:val="restart"/>
+          </w:tcPr>
+          <w:p>
+            <w:pPr>
+              <w:pStyle w:val="TabellenInhalt"/>
+              <w:keepNext/>
+              <w:rPr>
+                <w:b/>
+              </w:rPr>
+            </w:pPr>
+            <w:r>
+              <w:rPr>
+                <w:b/>
+              </w:rPr>
+              <w:t xml:space="preserve">Erwartetes </w:t>
+            </w:r>
+          </w:p>
+          <w:p>
+            <w:pPr>
+              <w:pStyle w:val="TabellenInhalt"/>
+              <w:keepNext/>
+              <w:rPr>
+                <w:b/>
+              </w:rPr>
+            </w:pPr>
+            <w:r>
+              <w:rPr>
+                <w:b/>
+              </w:rPr>
+              <w:t>Resultat</w:t>
+            </w:r>
+          </w:p>
+        </w:tc>
+        <w:tc>
+          <w:tcPr>
+            <w:tcW w:w="1701" w:type="dxa"/>
+          </w:tcPr>
+          <w:p>
+            <w:pPr>
+              <w:pStyle w:val="TabellenInhalt"/>
+              <w:keepNext/>
+              <w:rPr>
+                <w:b/>
+              </w:rPr>
+            </w:pPr>
+            <w:r>
+              <w:rPr>
+                <w:b/>
+              </w:rPr>
+              <w:t>Ziel-Zustand</w:t>
+            </w:r>
+          </w:p>
+        </w:tc>
+        <w:tc>
+          <w:tcPr>
+            <w:tcW w:w="5665" w:type="dxa"/>
+          </w:tcPr>
+          <w:p>
+            <w:pPr>
+              <w:pStyle w:val="TabellenInhalt"/>
+              <w:keepNext/>
+            </w:pPr>
+            <w:r>
+              <w:t>Die Tabellen sind im MSSQL vorhanden und Details stimmen (Attribute, PrimaryKey</w:t>
+            </w:r>
+            <w:r>
+              <w:t>,</w:t>
+            </w:r>
+            <w:r>
+              <w:t>…</w:t>
+            </w:r>
+            <w:r>
+              <w:t>.)</w:t>
+            </w:r>
+          </w:p>
+        </w:tc>
+      </w:tr>
+      <w:tr>
+        <w:tc>
+          <w:tcPr>
+            <w:tcW w:w="1698" w:type="dxa"/>
+            <w:vMerge/>
+          </w:tcPr>
+          <w:p>
+            <w:pPr>
+              <w:pStyle w:val="TabellenInhalt"/>
+              <w:keepNext/>
+              <w:rPr>
+                <w:b/>
+              </w:rPr>
+            </w:pPr>
+          </w:p>
+        </w:tc>
+        <w:tc>
+          <w:tcPr>
+            <w:tcW w:w="1701" w:type="dxa"/>
+          </w:tcPr>
+          <w:p>
+            <w:pPr>
+              <w:pStyle w:val="TabellenInhalt"/>
+              <w:keepNext/>
+              <w:rPr>
+                <w:b/>
+              </w:rPr>
+            </w:pPr>
+            <w:r>
+              <w:rPr>
+                <w:b/>
+              </w:rPr>
+              <w:t>Anzeige</w:t>
+            </w:r>
+          </w:p>
+        </w:tc>
+        <w:tc>
+          <w:tcPr>
+            <w:tcW w:w="5665" w:type="dxa"/>
+          </w:tcPr>
+          <w:p>
+            <w:pPr>
+              <w:pStyle w:val="TabellenInhalt"/>
+              <w:keepNext/>
+            </w:pPr>
+          </w:p>
+        </w:tc>
+      </w:tr>
+      <w:tr>
+        <w:tc>
+          <w:tcPr>
+            <w:tcW w:w="1698" w:type="dxa"/>
+            <w:vMerge/>
+          </w:tcPr>
+          <w:p>
+            <w:pPr>
+              <w:pStyle w:val="TabellenInhalt"/>
+              <w:rPr>
+                <w:b/>
+              </w:rPr>
+            </w:pPr>
+          </w:p>
+        </w:tc>
+        <w:tc>
+          <w:tcPr>
+            <w:tcW w:w="1701" w:type="dxa"/>
+          </w:tcPr>
+          <w:p>
+            <w:pPr>
+              <w:pStyle w:val="TabellenInhalt"/>
+              <w:rPr>
+                <w:b/>
+              </w:rPr>
+            </w:pPr>
+            <w:r>
+              <w:rPr>
+                <w:b/>
+              </w:rPr>
+              <w:t>Meldungen</w:t>
+            </w:r>
+          </w:p>
+        </w:tc>
+        <w:tc>
+          <w:tcPr>
+            <w:tcW w:w="5665" w:type="dxa"/>
+          </w:tcPr>
+          <w:p>
+            <w:pPr>
+              <w:pStyle w:val="TabellenInhalt"/>
+            </w:pPr>
+          </w:p>
+        </w:tc>
+      </w:tr>
+    </w:tbl>
+    <w:p/>
+    <w:p/>
+    <w:p/>
+    <w:tbl>
+      <w:tblPr>
+        <w:tblStyle w:val="Tabellenraster"/>
+        <w:tblW w:w="0" w:type="auto"/>
+        <w:tblLook w:val="04A0" w:firstRow="1" w:lastRow="0" w:firstColumn="1" w:lastColumn="0" w:noHBand="0" w:noVBand="1"/>
+      </w:tblPr>
+      <w:tblGrid>
+        <w:gridCol w:w="1698"/>
+        <w:gridCol w:w="1701"/>
+        <w:gridCol w:w="5663"/>
+      </w:tblGrid>
+      <w:tr>
+        <w:trPr>
+          <w:cantSplit/>
+        </w:trPr>
+        <w:tc>
+          <w:tcPr>
+            <w:tcW w:w="3399" w:type="dxa"/>
+            <w:gridSpan w:val="2"/>
+          </w:tcPr>
+          <w:p>
+            <w:pPr>
+              <w:pStyle w:val="TabellenInhalt"/>
+              <w:keepNext/>
+              <w:rPr>
+                <w:b/>
+              </w:rPr>
+            </w:pPr>
+            <w:r>
+              <w:rPr>
+                <w:b/>
+              </w:rPr>
+              <w:t>Testnummer</w:t>
+            </w:r>
+          </w:p>
+        </w:tc>
+        <w:tc>
+          <w:tcPr>
+            <w:tcW w:w="5665" w:type="dxa"/>
+          </w:tcPr>
+          <w:p>
+            <w:pPr>
+              <w:pStyle w:val="TabellenInhalt"/>
+              <w:keepNext/>
+            </w:pPr>
+            <w:r>
+              <w:t>3</w:t>
+            </w:r>
+          </w:p>
+        </w:tc>
+      </w:tr>
+      <w:tr>
+        <w:tc>
+          <w:tcPr>
+            <w:tcW w:w="3399" w:type="dxa"/>
+            <w:gridSpan w:val="2"/>
+          </w:tcPr>
+          <w:p>
+            <w:pPr>
+              <w:pStyle w:val="TabellenInhalt"/>
+              <w:keepNext/>
+              <w:rPr>
+                <w:b/>
+              </w:rPr>
+            </w:pPr>
+            <w:r>
+              <w:rPr>
+                <w:b/>
+              </w:rPr>
+              <w:t>Bezeichnung</w:t>
+            </w:r>
+          </w:p>
+        </w:tc>
+        <w:tc>
+          <w:tcPr>
+            <w:tcW w:w="5665" w:type="dxa"/>
+          </w:tcPr>
+          <w:p>
+            <w:pPr>
+              <w:pStyle w:val="TabellenInhalt"/>
+              <w:keepNext/>
+            </w:pPr>
+            <w:r>
               <w:t>Add-in l</w:t>
             </w:r>
             <w:r>
@@ -183,18 +1157,259 @@
               <w:t>ö</w:t>
             </w:r>
             <w:r>
-              <w:t>ffnet (</w:t>
-            </w:r>
-            <w:proofErr w:type="spellStart"/>
-            <w:r>
-              <w:t>Adress</w:t>
-            </w:r>
-            <w:proofErr w:type="spellEnd"/>
+              <w:t>ffnet (Adress</w:t>
+            </w:r>
+            <w:r>
+              <w:t>v</w:t>
+            </w:r>
+            <w:r>
+              <w:t>erwaltung)</w:t>
+            </w:r>
+          </w:p>
+        </w:tc>
+      </w:tr>
+      <w:tr>
+        <w:tc>
+          <w:tcPr>
+            <w:tcW w:w="1698" w:type="dxa"/>
+            <w:vMerge/>
+          </w:tcPr>
+          <w:p>
+            <w:pPr>
+              <w:pStyle w:val="TabellenInhalt"/>
+              <w:keepNext/>
+              <w:rPr>
+                <w:b/>
+              </w:rPr>
+            </w:pPr>
+          </w:p>
+        </w:tc>
+        <w:tc>
+          <w:tcPr>
+            <w:tcW w:w="1701" w:type="dxa"/>
+          </w:tcPr>
+          <w:p>
+            <w:pPr>
+              <w:pStyle w:val="TabellenInhalt"/>
+              <w:keepNext/>
+              <w:rPr>
+                <w:b/>
+              </w:rPr>
+            </w:pPr>
+            <w:r>
+              <w:rPr>
+                <w:b/>
+              </w:rPr>
+              <w:t>Signal</w:t>
+            </w:r>
+          </w:p>
+        </w:tc>
+        <w:tc>
+          <w:tcPr>
+            <w:tcW w:w="5665" w:type="dxa"/>
+          </w:tcPr>
+          <w:p>
+            <w:pPr>
+              <w:pStyle w:val="TabellenInhalt"/>
+              <w:keepNext/>
+            </w:pPr>
+            <w:r>
+              <w:t xml:space="preserve">Klick auf Register </w:t>
+            </w:r>
+            <w:r>
+              <w:t>Projekt Analyse</w:t>
+            </w:r>
+          </w:p>
+        </w:tc>
+      </w:tr>
+      <w:tr>
+        <w:tc>
+          <w:tcPr>
+            <w:tcW w:w="1698" w:type="dxa"/>
+            <w:vMerge w:val="restart"/>
+          </w:tcPr>
+          <w:p>
+            <w:pPr>
+              <w:pStyle w:val="TabellenInhalt"/>
+              <w:keepNext/>
+              <w:rPr>
+                <w:b/>
+              </w:rPr>
+            </w:pPr>
+            <w:r>
+              <w:rPr>
+                <w:b/>
+              </w:rPr>
+              <w:t>Eingaben</w:t>
+            </w:r>
+          </w:p>
+        </w:tc>
+        <w:tc>
+          <w:tcPr>
+            <w:tcW w:w="1701" w:type="dxa"/>
+          </w:tcPr>
+          <w:p>
+            <w:pPr>
+              <w:pStyle w:val="TabellenInhalt"/>
+              <w:keepNext/>
+              <w:rPr>
+                <w:b/>
+              </w:rPr>
+            </w:pPr>
+          </w:p>
+        </w:tc>
+        <w:tc>
+          <w:tcPr>
+            <w:tcW w:w="5665" w:type="dxa"/>
+          </w:tcPr>
+          <w:p>
+            <w:pPr>
+              <w:pStyle w:val="TabellenInhalt"/>
+              <w:keepNext/>
+            </w:pPr>
+            <w:r>
+              <w:t>-</w:t>
+            </w:r>
+          </w:p>
+        </w:tc>
+      </w:tr>
+      <w:tr>
+        <w:tc>
+          <w:tcPr>
+            <w:tcW w:w="1698" w:type="dxa"/>
+            <w:vMerge/>
+          </w:tcPr>
+          <w:p>
+            <w:pPr>
+              <w:pStyle w:val="TabellenInhalt"/>
+              <w:keepNext/>
+              <w:rPr>
+                <w:b/>
+              </w:rPr>
+            </w:pPr>
+          </w:p>
+        </w:tc>
+        <w:tc>
+          <w:tcPr>
+            <w:tcW w:w="1701" w:type="dxa"/>
+          </w:tcPr>
+          <w:p>
+            <w:pPr>
+              <w:pStyle w:val="TabellenInhalt"/>
+              <w:keepNext/>
+              <w:rPr>
+                <w:b/>
+              </w:rPr>
+            </w:pPr>
+          </w:p>
+        </w:tc>
+        <w:tc>
+          <w:tcPr>
+            <w:tcW w:w="5665" w:type="dxa"/>
+          </w:tcPr>
+          <w:p>
+            <w:pPr>
+              <w:pStyle w:val="TabellenInhalt"/>
+              <w:keepNext/>
+            </w:pPr>
+            <w:r>
+              <w:t>-</w:t>
+            </w:r>
+          </w:p>
+        </w:tc>
+      </w:tr>
+      <w:tr>
+        <w:tc>
+          <w:tcPr>
+            <w:tcW w:w="1698" w:type="dxa"/>
+            <w:vMerge w:val="restart"/>
+          </w:tcPr>
+          <w:p>
+            <w:pPr>
+              <w:pStyle w:val="TabellenInhalt"/>
+              <w:keepNext/>
+              <w:rPr>
+                <w:b/>
+              </w:rPr>
+            </w:pPr>
+            <w:r>
+              <w:rPr>
+                <w:b/>
+              </w:rPr>
+              <w:t xml:space="preserve">Erwartetes </w:t>
+            </w:r>
+          </w:p>
+          <w:p>
+            <w:pPr>
+              <w:pStyle w:val="TabellenInhalt"/>
+              <w:keepNext/>
+              <w:rPr>
+                <w:b/>
+              </w:rPr>
+            </w:pPr>
+            <w:r>
+              <w:rPr>
+                <w:b/>
+              </w:rPr>
+              <w:t>Resultat</w:t>
+            </w:r>
+          </w:p>
+        </w:tc>
+        <w:tc>
+          <w:tcPr>
+            <w:tcW w:w="1701" w:type="dxa"/>
+          </w:tcPr>
+          <w:p>
+            <w:pPr>
+              <w:pStyle w:val="TabellenInhalt"/>
+              <w:keepNext/>
+              <w:rPr>
+                <w:b/>
+              </w:rPr>
+            </w:pPr>
+            <w:r>
+              <w:rPr>
+                <w:b/>
+              </w:rPr>
+              <w:t>Ziel-Zustand</w:t>
+            </w:r>
+          </w:p>
+        </w:tc>
+        <w:tc>
+          <w:tcPr>
+            <w:tcW w:w="5665" w:type="dxa"/>
+          </w:tcPr>
+          <w:p>
+            <w:pPr>
+              <w:pStyle w:val="TabellenInhalt"/>
+              <w:keepNext/>
+            </w:pPr>
+            <w:r>
+              <w:t>Das Register geht auf und die ganze P</w:t>
+            </w:r>
+            <w:r>
+              <w:t>r</w:t>
+            </w:r>
+            <w:r>
+              <w:t>ojekt</w:t>
+            </w:r>
             <w:r>
               <w:t xml:space="preserve"> </w:t>
             </w:r>
             <w:r>
-              <w:t>Verwaltung)</w:t>
+              <w:t>Analyse (boGrid,</w:t>
+            </w:r>
+            <w:r>
+              <w:t xml:space="preserve"> </w:t>
+            </w:r>
+            <w:r>
+              <w:t xml:space="preserve">boSL mit Buttons und </w:t>
+            </w:r>
+            <w:r>
+              <w:t>Progress bar</w:t>
+            </w:r>
+            <w:r>
+              <w:t xml:space="preserve"> sind ersichtlich)</w:t>
             </w:r>
           </w:p>
         </w:tc>
@@ -231,254 +1446,6 @@
               <w:rPr>
                 <w:b/>
               </w:rPr>
-              <w:t>Signal</w:t>
-            </w:r>
-          </w:p>
-        </w:tc>
-        <w:tc>
-          <w:tcPr>
-            <w:tcW w:w="5665" w:type="dxa"/>
-          </w:tcPr>
-          <w:p>
-            <w:pPr>
-              <w:pStyle w:val="TabellenInhalt"/>
-              <w:keepNext/>
-            </w:pPr>
-            <w:r>
-              <w:t xml:space="preserve">Klick auf Register </w:t>
-            </w:r>
-            <w:r>
-              <w:t>Projekt Analyse</w:t>
-            </w:r>
-          </w:p>
-        </w:tc>
-      </w:tr>
-      <w:tr>
-        <w:tc>
-          <w:tcPr>
-            <w:tcW w:w="1698" w:type="dxa"/>
-            <w:vMerge w:val="restart"/>
-          </w:tcPr>
-          <w:p>
-            <w:pPr>
-              <w:pStyle w:val="TabellenInhalt"/>
-              <w:keepNext/>
-              <w:rPr>
-                <w:b/>
-              </w:rPr>
-            </w:pPr>
-            <w:r>
-              <w:rPr>
-                <w:b/>
-              </w:rPr>
-              <w:t>Eingaben</w:t>
-            </w:r>
-          </w:p>
-        </w:tc>
-        <w:tc>
-          <w:tcPr>
-            <w:tcW w:w="1701" w:type="dxa"/>
-          </w:tcPr>
-          <w:p>
-            <w:pPr>
-              <w:pStyle w:val="TabellenInhalt"/>
-              <w:keepNext/>
-              <w:rPr>
-                <w:b/>
-              </w:rPr>
-            </w:pPr>
-          </w:p>
-        </w:tc>
-        <w:tc>
-          <w:tcPr>
-            <w:tcW w:w="5665" w:type="dxa"/>
-          </w:tcPr>
-          <w:p>
-            <w:pPr>
-              <w:pStyle w:val="TabellenInhalt"/>
-              <w:keepNext/>
-            </w:pPr>
-            <w:r>
-              <w:t>-</w:t>
-            </w:r>
-          </w:p>
-        </w:tc>
-      </w:tr>
-      <w:tr>
-        <w:tc>
-          <w:tcPr>
-            <w:tcW w:w="1698" w:type="dxa"/>
-            <w:vMerge/>
-          </w:tcPr>
-          <w:p>
-            <w:pPr>
-              <w:pStyle w:val="TabellenInhalt"/>
-              <w:keepNext/>
-              <w:rPr>
-                <w:b/>
-              </w:rPr>
-            </w:pPr>
-          </w:p>
-        </w:tc>
-        <w:tc>
-          <w:tcPr>
-            <w:tcW w:w="1701" w:type="dxa"/>
-          </w:tcPr>
-          <w:p>
-            <w:pPr>
-              <w:pStyle w:val="TabellenInhalt"/>
-              <w:keepNext/>
-              <w:rPr>
-                <w:b/>
-              </w:rPr>
-            </w:pPr>
-          </w:p>
-        </w:tc>
-        <w:tc>
-          <w:tcPr>
-            <w:tcW w:w="5665" w:type="dxa"/>
-          </w:tcPr>
-          <w:p>
-            <w:pPr>
-              <w:pStyle w:val="TabellenInhalt"/>
-              <w:keepNext/>
-            </w:pPr>
-            <w:r>
-              <w:t>-</w:t>
-            </w:r>
-          </w:p>
-        </w:tc>
-      </w:tr>
-      <w:tr>
-        <w:tc>
-          <w:tcPr>
-            <w:tcW w:w="1698" w:type="dxa"/>
-            <w:vMerge w:val="restart"/>
-          </w:tcPr>
-          <w:p>
-            <w:pPr>
-              <w:pStyle w:val="TabellenInhalt"/>
-              <w:keepNext/>
-              <w:rPr>
-                <w:b/>
-              </w:rPr>
-            </w:pPr>
-            <w:r>
-              <w:rPr>
-                <w:b/>
-              </w:rPr>
-              <w:t xml:space="preserve">Erwartetes </w:t>
-            </w:r>
-          </w:p>
-          <w:p>
-            <w:pPr>
-              <w:pStyle w:val="TabellenInhalt"/>
-              <w:keepNext/>
-              <w:rPr>
-                <w:b/>
-              </w:rPr>
-            </w:pPr>
-            <w:r>
-              <w:rPr>
-                <w:b/>
-              </w:rPr>
-              <w:t>Resultat</w:t>
-            </w:r>
-          </w:p>
-        </w:tc>
-        <w:tc>
-          <w:tcPr>
-            <w:tcW w:w="1701" w:type="dxa"/>
-          </w:tcPr>
-          <w:p>
-            <w:pPr>
-              <w:pStyle w:val="TabellenInhalt"/>
-              <w:keepNext/>
-              <w:rPr>
-                <w:b/>
-              </w:rPr>
-            </w:pPr>
-            <w:r>
-              <w:rPr>
-                <w:b/>
-              </w:rPr>
-              <w:t>Ziel-Zustand</w:t>
-            </w:r>
-          </w:p>
-        </w:tc>
-        <w:tc>
-          <w:tcPr>
-            <w:tcW w:w="5665" w:type="dxa"/>
-          </w:tcPr>
-          <w:p>
-            <w:pPr>
-              <w:pStyle w:val="TabellenInhalt"/>
-              <w:keepNext/>
-            </w:pPr>
-            <w:r>
-              <w:t>Das Register geht auf und die ganze P</w:t>
-            </w:r>
-            <w:r>
-              <w:t>r</w:t>
-            </w:r>
-            <w:r>
-              <w:t>ojekt</w:t>
-            </w:r>
-            <w:r>
-              <w:t xml:space="preserve"> </w:t>
-            </w:r>
-            <w:r>
-              <w:t>Analyse (</w:t>
-            </w:r>
-            <w:proofErr w:type="spellStart"/>
-            <w:r>
-              <w:t>boGrid,boSL</w:t>
-            </w:r>
-            <w:proofErr w:type="spellEnd"/>
-            <w:r>
-              <w:t xml:space="preserve"> mit Buttons und </w:t>
-            </w:r>
-            <w:r>
-              <w:t>Progress bar</w:t>
-            </w:r>
-            <w:r>
-              <w:t xml:space="preserve"> sind ersichtlich)</w:t>
-            </w:r>
-          </w:p>
-        </w:tc>
-      </w:tr>
-      <w:tr>
-        <w:tc>
-          <w:tcPr>
-            <w:tcW w:w="1698" w:type="dxa"/>
-            <w:vMerge/>
-          </w:tcPr>
-          <w:p>
-            <w:pPr>
-              <w:pStyle w:val="TabellenInhalt"/>
-              <w:keepNext/>
-              <w:rPr>
-                <w:b/>
-              </w:rPr>
-            </w:pPr>
-          </w:p>
-        </w:tc>
-        <w:tc>
-          <w:tcPr>
-            <w:tcW w:w="1701" w:type="dxa"/>
-          </w:tcPr>
-          <w:p>
-            <w:pPr>
-              <w:pStyle w:val="TabellenInhalt"/>
-              <w:keepNext/>
-              <w:rPr>
-                <w:b/>
-              </w:rPr>
-            </w:pPr>
-            <w:r>
-              <w:rPr>
-                <w:b/>
-              </w:rPr>
               <w:t>Anzeige</w:t>
             </w:r>
           </w:p>
@@ -493,7 +1460,10 @@
               <w:keepNext/>
             </w:pPr>
             <w:r>
-              <w:t>Noch nichts</w:t>
+              <w:t xml:space="preserve">Leere </w:t>
+            </w:r>
+            <w:r>
+              <w:t>ProjektAnalyse</w:t>
             </w:r>
           </w:p>
         </w:tc>
@@ -580,6 +1550,7 @@
               <w:rPr>
                 <w:b/>
               </w:rPr>
+              <w:lastRenderedPageBreak/>
               <w:t>Testnummer</w:t>
             </w:r>
           </w:p>
@@ -594,7 +1565,7 @@
               <w:keepNext/>
             </w:pPr>
             <w:r>
-              <w:t>2</w:t>
+              <w:t>4</w:t>
             </w:r>
           </w:p>
         </w:tc>
@@ -637,13 +1608,8 @@
               <w:t>ü</w:t>
             </w:r>
             <w:r>
-              <w:t xml:space="preserve">llen der </w:t>
-            </w:r>
-            <w:proofErr w:type="spellStart"/>
-            <w:r>
-              <w:t>boSL</w:t>
-            </w:r>
-            <w:proofErr w:type="spellEnd"/>
+              <w:t>llen der boSL</w:t>
+            </w:r>
           </w:p>
         </w:tc>
       </w:tr>
@@ -762,305 +1728,283 @@
               <w:t>“</w:t>
             </w:r>
             <w:r>
-              <w:t xml:space="preserve"> Auftr</w:t>
+              <w:t xml:space="preserve"> </w:t>
+            </w:r>
+            <w:r>
+              <w:t>Belege</w:t>
+            </w:r>
+            <w:r>
+              <w:t xml:space="preserve"> </w:t>
+            </w:r>
+            <w:r>
+              <w:t xml:space="preserve">Dialog </w:t>
+            </w:r>
+            <w:r>
+              <w:t>ö</w:t>
+            </w:r>
+            <w:r>
+              <w:t>ffnen und Auftr</w:t>
             </w:r>
             <w:r>
               <w:t>ä</w:t>
             </w:r>
             <w:r>
-              <w:t>ge</w:t>
+              <w:t>ge einf</w:t>
+            </w:r>
+            <w:r>
+              <w:t>ü</w:t>
+            </w:r>
+            <w:r>
+              <w:t>gen k</w:t>
+            </w:r>
+            <w:r>
+              <w:t>ö</w:t>
+            </w:r>
+            <w:r>
+              <w:t xml:space="preserve">nnen </w:t>
+            </w:r>
+          </w:p>
+        </w:tc>
+      </w:tr>
+      <w:tr>
+        <w:tc>
+          <w:tcPr>
+            <w:tcW w:w="1698" w:type="dxa"/>
+            <w:vMerge w:val="restart"/>
+          </w:tcPr>
+          <w:p>
+            <w:pPr>
+              <w:pStyle w:val="TabellenInhalt"/>
+              <w:keepNext/>
+              <w:rPr>
+                <w:b/>
+              </w:rPr>
+            </w:pPr>
+            <w:r>
+              <w:rPr>
+                <w:b/>
+              </w:rPr>
+              <w:t>Eingaben</w:t>
+            </w:r>
+          </w:p>
+        </w:tc>
+        <w:tc>
+          <w:tcPr>
+            <w:tcW w:w="1701" w:type="dxa"/>
+          </w:tcPr>
+          <w:p>
+            <w:pPr>
+              <w:pStyle w:val="TabellenInhalt"/>
+              <w:keepNext/>
+              <w:rPr>
+                <w:b/>
+              </w:rPr>
+            </w:pPr>
+          </w:p>
+        </w:tc>
+        <w:tc>
+          <w:tcPr>
+            <w:tcW w:w="5665" w:type="dxa"/>
+          </w:tcPr>
+          <w:p>
+            <w:pPr>
+              <w:pStyle w:val="TabellenInhalt"/>
+              <w:keepNext/>
+            </w:pPr>
+            <w:r>
+              <w:t xml:space="preserve">Auswahl </w:t>
+            </w:r>
+            <w:r>
+              <w:t>von Belegen</w:t>
+            </w:r>
+            <w:r>
+              <w:t xml:space="preserve"> im Dialog</w:t>
+            </w:r>
+          </w:p>
+        </w:tc>
+      </w:tr>
+      <w:tr>
+        <w:tc>
+          <w:tcPr>
+            <w:tcW w:w="1698" w:type="dxa"/>
+            <w:vMerge/>
+          </w:tcPr>
+          <w:p>
+            <w:pPr>
+              <w:pStyle w:val="TabellenInhalt"/>
+              <w:keepNext/>
+              <w:rPr>
+                <w:b/>
+              </w:rPr>
+            </w:pPr>
+          </w:p>
+        </w:tc>
+        <w:tc>
+          <w:tcPr>
+            <w:tcW w:w="1701" w:type="dxa"/>
+          </w:tcPr>
+          <w:p>
+            <w:pPr>
+              <w:pStyle w:val="TabellenInhalt"/>
+              <w:keepNext/>
+              <w:rPr>
+                <w:b/>
+              </w:rPr>
+            </w:pPr>
+          </w:p>
+        </w:tc>
+        <w:tc>
+          <w:tcPr>
+            <w:tcW w:w="5665" w:type="dxa"/>
+          </w:tcPr>
+          <w:p>
+            <w:pPr>
+              <w:pStyle w:val="TabellenInhalt"/>
+              <w:keepNext/>
+            </w:pPr>
+          </w:p>
+        </w:tc>
+      </w:tr>
+      <w:tr>
+        <w:tc>
+          <w:tcPr>
+            <w:tcW w:w="1698" w:type="dxa"/>
+            <w:vMerge w:val="restart"/>
+          </w:tcPr>
+          <w:p>
+            <w:pPr>
+              <w:pStyle w:val="TabellenInhalt"/>
+              <w:keepNext/>
+              <w:rPr>
+                <w:b/>
+              </w:rPr>
+            </w:pPr>
+            <w:r>
+              <w:rPr>
+                <w:b/>
+              </w:rPr>
+              <w:t xml:space="preserve">Erwartetes </w:t>
+            </w:r>
+          </w:p>
+          <w:p>
+            <w:pPr>
+              <w:pStyle w:val="TabellenInhalt"/>
+              <w:keepNext/>
+              <w:rPr>
+                <w:b/>
+              </w:rPr>
+            </w:pPr>
+            <w:r>
+              <w:rPr>
+                <w:b/>
+              </w:rPr>
+              <w:t>Resultat</w:t>
+            </w:r>
+          </w:p>
+        </w:tc>
+        <w:tc>
+          <w:tcPr>
+            <w:tcW w:w="1701" w:type="dxa"/>
+          </w:tcPr>
+          <w:p>
+            <w:pPr>
+              <w:pStyle w:val="TabellenInhalt"/>
+              <w:keepNext/>
+              <w:rPr>
+                <w:b/>
+              </w:rPr>
+            </w:pPr>
+            <w:r>
+              <w:rPr>
+                <w:b/>
+              </w:rPr>
+              <w:t>Ziel-Zustand</w:t>
+            </w:r>
+          </w:p>
+        </w:tc>
+        <w:tc>
+          <w:tcPr>
+            <w:tcW w:w="5665" w:type="dxa"/>
+          </w:tcPr>
+          <w:p>
+            <w:pPr>
+              <w:pStyle w:val="TabellenInhalt"/>
+              <w:keepNext/>
+            </w:pPr>
+            <w:r>
+              <w:t>Wieder zur</w:t>
+            </w:r>
+            <w:r>
+              <w:t>ü</w:t>
+            </w:r>
+            <w:r>
+              <w:t>ck auf der Project</w:t>
             </w:r>
             <w:r>
               <w:t xml:space="preserve"> </w:t>
             </w:r>
             <w:r>
-              <w:t xml:space="preserve">Dialog </w:t>
-            </w:r>
-            <w:r>
-              <w:t>ö</w:t>
-            </w:r>
-            <w:r>
-              <w:t>ffnen und Auftr</w:t>
+              <w:t>Analyse</w:t>
+            </w:r>
+          </w:p>
+        </w:tc>
+      </w:tr>
+      <w:tr>
+        <w:tc>
+          <w:tcPr>
+            <w:tcW w:w="1698" w:type="dxa"/>
+            <w:vMerge/>
+          </w:tcPr>
+          <w:p>
+            <w:pPr>
+              <w:pStyle w:val="TabellenInhalt"/>
+              <w:keepNext/>
+              <w:rPr>
+                <w:b/>
+              </w:rPr>
+            </w:pPr>
+          </w:p>
+        </w:tc>
+        <w:tc>
+          <w:tcPr>
+            <w:tcW w:w="1701" w:type="dxa"/>
+          </w:tcPr>
+          <w:p>
+            <w:pPr>
+              <w:pStyle w:val="TabellenInhalt"/>
+              <w:keepNext/>
+              <w:rPr>
+                <w:b/>
+              </w:rPr>
+            </w:pPr>
+            <w:r>
+              <w:rPr>
+                <w:b/>
+              </w:rPr>
+              <w:t>Anzeige</w:t>
+            </w:r>
+          </w:p>
+        </w:tc>
+        <w:tc>
+          <w:tcPr>
+            <w:tcW w:w="5665" w:type="dxa"/>
+          </w:tcPr>
+          <w:p>
+            <w:pPr>
+              <w:pStyle w:val="TabellenInhalt"/>
+              <w:keepNext/>
+            </w:pPr>
+            <w:r>
+              <w:t>Belege</w:t>
+            </w:r>
+            <w:r>
+              <w:t xml:space="preserve"> welche ausgew</w:t>
             </w:r>
             <w:r>
               <w:t>ä</w:t>
             </w:r>
             <w:r>
-              <w:t>ge einf</w:t>
-            </w:r>
-            <w:r>
-              <w:t>ü</w:t>
-            </w:r>
-            <w:r>
-              <w:t>gen k</w:t>
-            </w:r>
-            <w:r>
-              <w:t>ö</w:t>
-            </w:r>
-            <w:r>
-              <w:t xml:space="preserve">nnen </w:t>
-            </w:r>
-          </w:p>
-        </w:tc>
-      </w:tr>
-      <w:tr>
-        <w:tc>
-          <w:tcPr>
-            <w:tcW w:w="1698" w:type="dxa"/>
-            <w:vMerge w:val="restart"/>
-          </w:tcPr>
-          <w:p>
-            <w:pPr>
-              <w:pStyle w:val="TabellenInhalt"/>
-              <w:keepNext/>
-              <w:rPr>
-                <w:b/>
-              </w:rPr>
-            </w:pPr>
-            <w:r>
-              <w:rPr>
-                <w:b/>
-              </w:rPr>
-              <w:t>Eingaben</w:t>
-            </w:r>
-          </w:p>
-        </w:tc>
-        <w:tc>
-          <w:tcPr>
-            <w:tcW w:w="1701" w:type="dxa"/>
-          </w:tcPr>
-          <w:p>
-            <w:pPr>
-              <w:pStyle w:val="TabellenInhalt"/>
-              <w:keepNext/>
-              <w:rPr>
-                <w:b/>
-              </w:rPr>
-            </w:pPr>
-          </w:p>
-        </w:tc>
-        <w:tc>
-          <w:tcPr>
-            <w:tcW w:w="5665" w:type="dxa"/>
-          </w:tcPr>
-          <w:p>
-            <w:pPr>
-              <w:pStyle w:val="TabellenInhalt"/>
-              <w:keepNext/>
-            </w:pPr>
-            <w:r>
-              <w:t>Auswahl von Auftr</w:t>
-            </w:r>
-            <w:r>
-              <w:t>ä</w:t>
-            </w:r>
-            <w:r>
-              <w:t>gen im Dialog</w:t>
-            </w:r>
-          </w:p>
-        </w:tc>
-      </w:tr>
-      <w:tr>
-        <w:tc>
-          <w:tcPr>
-            <w:tcW w:w="1698" w:type="dxa"/>
-            <w:vMerge/>
-          </w:tcPr>
-          <w:p>
-            <w:pPr>
-              <w:pStyle w:val="TabellenInhalt"/>
-              <w:keepNext/>
-              <w:rPr>
-                <w:b/>
-              </w:rPr>
-            </w:pPr>
-          </w:p>
-        </w:tc>
-        <w:tc>
-          <w:tcPr>
-            <w:tcW w:w="1701" w:type="dxa"/>
-          </w:tcPr>
-          <w:p>
-            <w:pPr>
-              <w:pStyle w:val="TabellenInhalt"/>
-              <w:keepNext/>
-              <w:rPr>
-                <w:b/>
-              </w:rPr>
-            </w:pPr>
-          </w:p>
-        </w:tc>
-        <w:tc>
-          <w:tcPr>
-            <w:tcW w:w="5665" w:type="dxa"/>
-          </w:tcPr>
-          <w:p>
-            <w:pPr>
-              <w:pStyle w:val="TabellenInhalt"/>
-              <w:keepNext/>
-            </w:pPr>
-          </w:p>
-        </w:tc>
-      </w:tr>
-      <w:tr>
-        <w:tc>
-          <w:tcPr>
-            <w:tcW w:w="1698" w:type="dxa"/>
-            <w:vMerge w:val="restart"/>
-          </w:tcPr>
-          <w:p>
-            <w:pPr>
-              <w:pStyle w:val="TabellenInhalt"/>
-              <w:keepNext/>
-              <w:rPr>
-                <w:b/>
-              </w:rPr>
-            </w:pPr>
-            <w:r>
-              <w:rPr>
-                <w:b/>
-              </w:rPr>
-              <w:t xml:space="preserve">Erwartetes </w:t>
-            </w:r>
-          </w:p>
-          <w:p>
-            <w:pPr>
-              <w:pStyle w:val="TabellenInhalt"/>
-              <w:keepNext/>
-              <w:rPr>
-                <w:b/>
-              </w:rPr>
-            </w:pPr>
-            <w:r>
-              <w:rPr>
-                <w:b/>
-              </w:rPr>
-              <w:t>Resultat</w:t>
-            </w:r>
-          </w:p>
-        </w:tc>
-        <w:tc>
-          <w:tcPr>
-            <w:tcW w:w="1701" w:type="dxa"/>
-          </w:tcPr>
-          <w:p>
-            <w:pPr>
-              <w:pStyle w:val="TabellenInhalt"/>
-              <w:keepNext/>
-              <w:rPr>
-                <w:b/>
-              </w:rPr>
-            </w:pPr>
-            <w:r>
-              <w:rPr>
-                <w:b/>
-              </w:rPr>
-              <w:t>Ziel-Zustand</w:t>
-            </w:r>
-          </w:p>
-        </w:tc>
-        <w:tc>
-          <w:tcPr>
-            <w:tcW w:w="5665" w:type="dxa"/>
-          </w:tcPr>
-          <w:p>
-            <w:pPr>
-              <w:pStyle w:val="TabellenInhalt"/>
-              <w:keepNext/>
-            </w:pPr>
-            <w:r>
-              <w:t>Wieder zur</w:t>
-            </w:r>
-            <w:r>
-              <w:t>ü</w:t>
-            </w:r>
-            <w:r>
-              <w:t>ck auf der Project</w:t>
-            </w:r>
-            <w:r>
-              <w:t xml:space="preserve"> </w:t>
-            </w:r>
-            <w:r>
-              <w:t>Analyse</w:t>
-            </w:r>
-          </w:p>
-        </w:tc>
-      </w:tr>
-      <w:tr>
-        <w:tc>
-          <w:tcPr>
-            <w:tcW w:w="1698" w:type="dxa"/>
-            <w:vMerge/>
-          </w:tcPr>
-          <w:p>
-            <w:pPr>
-              <w:pStyle w:val="TabellenInhalt"/>
-              <w:keepNext/>
-              <w:rPr>
-                <w:b/>
-              </w:rPr>
-            </w:pPr>
-          </w:p>
-        </w:tc>
-        <w:tc>
-          <w:tcPr>
-            <w:tcW w:w="1701" w:type="dxa"/>
-          </w:tcPr>
-          <w:p>
-            <w:pPr>
-              <w:pStyle w:val="TabellenInhalt"/>
-              <w:keepNext/>
-              <w:rPr>
-                <w:b/>
-              </w:rPr>
-            </w:pPr>
-            <w:r>
-              <w:rPr>
-                <w:b/>
-              </w:rPr>
-              <w:t>Anzeige</w:t>
-            </w:r>
-          </w:p>
-        </w:tc>
-        <w:tc>
-          <w:tcPr>
-            <w:tcW w:w="5665" w:type="dxa"/>
-          </w:tcPr>
-          <w:p>
-            <w:pPr>
-              <w:pStyle w:val="TabellenInhalt"/>
-              <w:keepNext/>
-            </w:pPr>
-            <w:proofErr w:type="gramStart"/>
-            <w:r>
-              <w:t>Auftr</w:t>
-            </w:r>
-            <w:r>
-              <w:t>ä</w:t>
-            </w:r>
-            <w:r>
-              <w:t>ge</w:t>
-            </w:r>
-            <w:proofErr w:type="gramEnd"/>
-            <w:r>
-              <w:t xml:space="preserve"> welche ausgew</w:t>
-            </w:r>
-            <w:r>
-              <w:t>ä</w:t>
-            </w:r>
-            <w:r>
-              <w:t xml:space="preserve">hlt wurden sollen dann </w:t>
-            </w:r>
-            <w:r>
-              <w:t xml:space="preserve">angezeigt werden in der </w:t>
-            </w:r>
-            <w:proofErr w:type="spellStart"/>
-            <w:r>
-              <w:t>boSL</w:t>
-            </w:r>
-            <w:proofErr w:type="spellEnd"/>
-            <w:r>
-              <w:t>.</w:t>
+              <w:t>hlt wurden sollen dann angezeigt werden in der boSL.</w:t>
             </w:r>
           </w:p>
         </w:tc>
@@ -1161,7 +2105,7 @@
               <w:keepNext/>
             </w:pPr>
             <w:r>
-              <w:t>3</w:t>
+              <w:t>5</w:t>
             </w:r>
           </w:p>
         </w:tc>
@@ -1204,13 +2148,8 @@
               <w:t>ü</w:t>
             </w:r>
             <w:r>
-              <w:t xml:space="preserve">llen von </w:t>
-            </w:r>
-            <w:proofErr w:type="spellStart"/>
-            <w:r>
-              <w:t>boGrid</w:t>
-            </w:r>
-            <w:proofErr w:type="spellEnd"/>
+              <w:t>llen von boGrid</w:t>
+            </w:r>
           </w:p>
         </w:tc>
       </w:tr>
@@ -1267,6 +2206,18 @@
             </w:pPr>
             <w:r>
               <w:t>Leer</w:t>
+            </w:r>
+            <w:r>
+              <w:t xml:space="preserve"> /</w:t>
+            </w:r>
+            <w:r>
+              <w:t>nur Gesamt am anzeigen, diese zeit jedoch nu</w:t>
+            </w:r>
+            <w:r>
+              <w:t>r</w:t>
+            </w:r>
+            <w:r>
+              <w:t xml:space="preserve"> Null-Werte an.</w:t>
             </w:r>
           </w:p>
         </w:tc>
@@ -1385,13 +2336,17 @@
             <w:r>
               <w:t xml:space="preserve">Auswahl der SR; welche von der </w:t>
             </w:r>
-            <w:proofErr w:type="gramStart"/>
-            <w:r>
-              <w:t>SQL Abfrage</w:t>
-            </w:r>
-            <w:proofErr w:type="gramEnd"/>
-            <w:r>
-              <w:t xml:space="preserve"> direkt auf den Auftrag abgestimmt werden</w:t>
+            <w:r>
+              <w:t>SQL-Abfrage</w:t>
+            </w:r>
+            <w:r>
+              <w:t xml:space="preserve"> direkt auf d</w:t>
+            </w:r>
+            <w:r>
+              <w:t>ie Adresse</w:t>
+            </w:r>
+            <w:r>
+              <w:t xml:space="preserve"> abgestimmt werden</w:t>
             </w:r>
           </w:p>
         </w:tc>
@@ -1505,18 +2460,10 @@
               <w:keepNext/>
             </w:pPr>
             <w:r>
-              <w:t xml:space="preserve">Nach dem </w:t>
-            </w:r>
-            <w:proofErr w:type="spellStart"/>
-            <w:r>
-              <w:t>Schliessen</w:t>
-            </w:r>
-            <w:proofErr w:type="spellEnd"/>
-            <w:r>
-              <w:t xml:space="preserve"> des </w:t>
-            </w:r>
-            <w:r>
-              <w:t>Dialogs soll wieder die Projektanalyse angezeigt werden.</w:t>
+              <w:t>Die korrekten Daten sollen nach dem Aktual</w:t>
+            </w:r>
+            <w:r>
+              <w:t xml:space="preserve">isieren angezeigt werden. </w:t>
             </w:r>
           </w:p>
         </w:tc>
@@ -1567,43 +2514,31 @@
               <w:keepNext/>
             </w:pPr>
             <w:r>
-              <w:t xml:space="preserve">Anzeigen der </w:t>
-            </w:r>
-            <w:proofErr w:type="spellStart"/>
-            <w:proofErr w:type="gramStart"/>
-            <w:r>
-              <w:t>SR</w:t>
+              <w:t>Anzeigen der SR</w:t>
             </w:r>
             <w:r>
               <w:t>’</w:t>
             </w:r>
             <w:r>
-              <w:t>s</w:t>
-            </w:r>
-            <w:proofErr w:type="spellEnd"/>
-            <w:proofErr w:type="gramEnd"/>
+              <w:t xml:space="preserve">s </w:t>
+            </w:r>
+            <w:r>
+              <w:t xml:space="preserve">im boGrid </w:t>
+            </w:r>
+            <w:r>
+              <w:t>welche vom Benutzer ausgew</w:t>
+            </w:r>
+            <w:r>
+              <w:t>ä</w:t>
+            </w:r>
+            <w:r>
+              <w:t>hlt wurden</w:t>
+            </w:r>
+            <w:r>
+              <w:t>.</w:t>
+            </w:r>
             <w:r>
               <w:t xml:space="preserve"> </w:t>
-            </w:r>
-            <w:r>
-              <w:t xml:space="preserve">im </w:t>
-            </w:r>
-            <w:proofErr w:type="spellStart"/>
-            <w:r>
-              <w:t>boGrid</w:t>
-            </w:r>
-            <w:proofErr w:type="spellEnd"/>
-            <w:r>
-              <w:t xml:space="preserve"> </w:t>
-            </w:r>
-            <w:r>
-              <w:t>welche vom Benutzer ausgew</w:t>
-            </w:r>
-            <w:r>
-              <w:t>ä</w:t>
-            </w:r>
-            <w:r>
-              <w:t xml:space="preserve">hlt wurden </w:t>
             </w:r>
           </w:p>
         </w:tc>
@@ -1690,7 +2625,6 @@
               <w:rPr>
                 <w:b/>
               </w:rPr>
-              <w:lastRenderedPageBreak/>
               <w:t>Testnummer</w:t>
             </w:r>
           </w:p>
@@ -1705,7 +2639,7 @@
               <w:keepNext/>
             </w:pPr>
             <w:r>
-              <w:t>4</w:t>
+              <w:t>6</w:t>
             </w:r>
           </w:p>
         </w:tc>
@@ -1742,15 +2676,16 @@
               <w:keepNext/>
             </w:pPr>
             <w:r>
-              <w:t xml:space="preserve">Daten in dem </w:t>
-            </w:r>
-            <w:proofErr w:type="spellStart"/>
-            <w:r>
-              <w:t>boGrid</w:t>
-            </w:r>
-            <w:proofErr w:type="spellEnd"/>
-            <w:r>
-              <w:t xml:space="preserve"> </w:t>
+              <w:t xml:space="preserve">Daten </w:t>
+            </w:r>
+            <w:r>
+              <w:t xml:space="preserve">im </w:t>
+            </w:r>
+            <w:r>
+              <w:t xml:space="preserve">boGrid </w:t>
+            </w:r>
+            <w:r>
+              <w:t>sind korrekt!</w:t>
             </w:r>
           </w:p>
         </w:tc>
@@ -1807,62 +2742,28 @@
               <w:keepNext/>
             </w:pPr>
             <w:r>
-              <w:t>Auftr</w:t>
+              <w:t>Belege</w:t>
+            </w:r>
+            <w:r>
+              <w:t xml:space="preserve"> und SR</w:t>
+            </w:r>
+            <w:r>
+              <w:t>’</w:t>
+            </w:r>
+            <w:r>
+              <w:t xml:space="preserve">s wurden in </w:t>
+            </w:r>
+            <w:r>
+              <w:t>der</w:t>
+            </w:r>
+            <w:r>
+              <w:t xml:space="preserve"> boSL ausgew</w:t>
             </w:r>
             <w:r>
               <w:t>ä</w:t>
             </w:r>
             <w:r>
-              <w:t xml:space="preserve">ge und </w:t>
-            </w:r>
-            <w:proofErr w:type="spellStart"/>
-            <w:proofErr w:type="gramStart"/>
-            <w:r>
-              <w:t>SR</w:t>
-            </w:r>
-            <w:r>
-              <w:t>’</w:t>
-            </w:r>
-            <w:r>
-              <w:t>s</w:t>
-            </w:r>
-            <w:proofErr w:type="spellEnd"/>
-            <w:proofErr w:type="gramEnd"/>
-            <w:r>
-              <w:t xml:space="preserve"> wurden in de </w:t>
-            </w:r>
-            <w:proofErr w:type="spellStart"/>
-            <w:r>
-              <w:t>boSL</w:t>
-            </w:r>
-            <w:proofErr w:type="spellEnd"/>
-            <w:r>
-              <w:t xml:space="preserve"> ausgew</w:t>
-            </w:r>
-            <w:r>
-              <w:t>ä</w:t>
-            </w:r>
-            <w:r>
-              <w:t xml:space="preserve">hlt. Nach dem </w:t>
-            </w:r>
-            <w:proofErr w:type="spellStart"/>
-            <w:r>
-              <w:t>Schliessen</w:t>
-            </w:r>
-            <w:proofErr w:type="spellEnd"/>
-            <w:r>
-              <w:t xml:space="preserve"> des Dialogs sollen dann die richtigen Daten angezeigt we</w:t>
-            </w:r>
-            <w:r>
-              <w:t xml:space="preserve">rden auf dem </w:t>
-            </w:r>
-            <w:proofErr w:type="spellStart"/>
-            <w:r>
-              <w:t>boGrid</w:t>
-            </w:r>
-            <w:proofErr w:type="spellEnd"/>
-            <w:r>
-              <w:t>.</w:t>
+              <w:t xml:space="preserve">hlt. </w:t>
             </w:r>
           </w:p>
         </w:tc>
@@ -1912,13 +2813,8 @@
               <w:pStyle w:val="TabellenInhalt"/>
               <w:keepNext/>
             </w:pPr>
-            <w:proofErr w:type="spellStart"/>
-            <w:r>
-              <w:t>Schliessen</w:t>
-            </w:r>
-            <w:proofErr w:type="spellEnd"/>
-            <w:r>
-              <w:t xml:space="preserve"> von Dialog</w:t>
+            <w:r>
+              <w:t>Aktualisieren mittels button</w:t>
             </w:r>
           </w:p>
         </w:tc>
@@ -1968,31 +2864,6 @@
               <w:pStyle w:val="TabellenInhalt"/>
               <w:keepNext/>
             </w:pPr>
-            <w:r>
-              <w:t xml:space="preserve">Die Eingaben vom Dialog welche </w:t>
-            </w:r>
-            <w:proofErr w:type="spellStart"/>
-            <w:proofErr w:type="gramStart"/>
-            <w:r>
-              <w:t>SR</w:t>
-            </w:r>
-            <w:r>
-              <w:t>’</w:t>
-            </w:r>
-            <w:r>
-              <w:t>s</w:t>
-            </w:r>
-            <w:proofErr w:type="spellEnd"/>
-            <w:proofErr w:type="gramEnd"/>
-            <w:r>
-              <w:t xml:space="preserve"> oder A ge</w:t>
-            </w:r>
-            <w:r>
-              <w:t>ö</w:t>
-            </w:r>
-            <w:r>
-              <w:t>ffnet und verwendet werden sollen.</w:t>
-            </w:r>
           </w:p>
         </w:tc>
       </w:tr>
@@ -2213,7 +3084,7 @@
               <w:pStyle w:val="TabellenInhalt"/>
             </w:pPr>
             <w:r>
-              <w:t>Keine.</w:t>
+              <w:t>keine</w:t>
             </w:r>
           </w:p>
         </w:tc>
@@ -2252,6 +3123,7 @@
               <w:rPr>
                 <w:b/>
               </w:rPr>
+              <w:lastRenderedPageBreak/>
               <w:t>Testnummer</w:t>
             </w:r>
           </w:p>
@@ -2266,7 +3138,7 @@
               <w:keepNext/>
             </w:pPr>
             <w:r>
-              <w:t>5</w:t>
+              <w:t>7</w:t>
             </w:r>
           </w:p>
         </w:tc>
@@ -2305,11 +3177,9 @@
             <w:r>
               <w:t xml:space="preserve">Daten sollen noch da sein, nach dem </w:t>
             </w:r>
-            <w:proofErr w:type="spellStart"/>
             <w:r>
               <w:t>Schliessen</w:t>
             </w:r>
-            <w:proofErr w:type="spellEnd"/>
             <w:r>
               <w:t xml:space="preserve"> der Projekt</w:t>
             </w:r>
@@ -2604,24 +3474,20 @@
             <w:r>
               <w:t xml:space="preserve">Dass die Daten, welche bim </w:t>
             </w:r>
-            <w:proofErr w:type="spellStart"/>
             <w:r>
               <w:t>Schliessen</w:t>
             </w:r>
-            <w:proofErr w:type="spellEnd"/>
-            <w:r>
-              <w:t xml:space="preserve"> von der PA noch vorhanden waren, immer noch da sind.</w:t>
-            </w:r>
-            <w:r>
-              <w:t xml:space="preserve"> (Abfrage auf </w:t>
-            </w:r>
-            <w:proofErr w:type="gramStart"/>
-            <w:r>
-              <w:t>SQL Tabelle</w:t>
-            </w:r>
-            <w:proofErr w:type="gramEnd"/>
-            <w:r>
-              <w:t xml:space="preserve"> und Daten ablesen)</w:t>
+            <w:r>
+              <w:t xml:space="preserve"> von der PA vorhanden waren, immer noch da sind.</w:t>
+            </w:r>
+            <w:r>
+              <w:t xml:space="preserve"> (Abfrage auf SQL Tabelle und Daten ablesen</w:t>
+            </w:r>
+            <w:r>
+              <w:t xml:space="preserve"> auf viewPA_ProjAn</w:t>
+            </w:r>
+            <w:r>
+              <w:t>)</w:t>
             </w:r>
           </w:p>
         </w:tc>
@@ -2773,7 +3639,7 @@
               <w:keepNext/>
             </w:pPr>
             <w:r>
-              <w:t>6</w:t>
+              <w:t>8</w:t>
             </w:r>
           </w:p>
         </w:tc>
@@ -2969,7 +3835,7 @@
               <w:keepNext/>
             </w:pPr>
             <w:r>
-              <w:t>Keine</w:t>
+              <w:t>ZeitRapporte von SR und Leistungen der Belege</w:t>
             </w:r>
           </w:p>
         </w:tc>
@@ -3083,13 +3949,40 @@
               <w:keepNext/>
             </w:pPr>
             <w:r>
-              <w:t xml:space="preserve">Das angezeigte Daten korrekt </w:t>
+              <w:t>Die</w:t>
+            </w:r>
+            <w:r>
+              <w:t xml:space="preserve"> angezeigte</w:t>
+            </w:r>
+            <w:r>
+              <w:t>n</w:t>
+            </w:r>
+            <w:r>
+              <w:t xml:space="preserve"> Daten </w:t>
+            </w:r>
+            <w:r>
+              <w:t xml:space="preserve">sind </w:t>
+            </w:r>
+            <w:r>
+              <w:t xml:space="preserve">korrekt </w:t>
             </w:r>
             <w:r>
               <w:t>ausgewertet</w:t>
             </w:r>
             <w:r>
-              <w:t xml:space="preserve"> sind.</w:t>
+              <w:t>.</w:t>
+            </w:r>
+            <w:r>
+              <w:t xml:space="preserve"> </w:t>
+            </w:r>
+            <w:r>
+              <w:t>(</w:t>
+            </w:r>
+            <w:r>
+              <w:t>Linie Gesamt</w:t>
+            </w:r>
+            <w:r>
+              <w:t>)</w:t>
             </w:r>
           </w:p>
         </w:tc>
@@ -3233,15 +4126,15 @@
         </w:tc>
         <w:tc>
           <w:tcPr>
-            <w:tcW w:w="5663" w:type="dxa"/>
-          </w:tcPr>
-          <w:p>
-            <w:pPr>
-              <w:pStyle w:val="TabellenInhalt"/>
-              <w:keepNext/>
-            </w:pPr>
-            <w:r>
-              <w:t>7</w:t>
+            <w:tcW w:w="5665" w:type="dxa"/>
+          </w:tcPr>
+          <w:p>
+            <w:pPr>
+              <w:pStyle w:val="TabellenInhalt"/>
+              <w:keepNext/>
+            </w:pPr>
+            <w:r>
+              <w:t>9</w:t>
             </w:r>
           </w:p>
         </w:tc>
@@ -3270,6 +4163,505 @@
         </w:tc>
         <w:tc>
           <w:tcPr>
+            <w:tcW w:w="5665" w:type="dxa"/>
+          </w:tcPr>
+          <w:p>
+            <w:pPr>
+              <w:pStyle w:val="TabellenInhalt"/>
+              <w:keepNext/>
+            </w:pPr>
+            <w:r>
+              <w:t>Verf</w:t>
+            </w:r>
+            <w:r>
+              <w:t>ä</w:t>
+            </w:r>
+            <w:r>
+              <w:t xml:space="preserve">rbung der Ist Zahl bei gewisser % </w:t>
+            </w:r>
+            <w:r>
+              <w:t>Erreichung</w:t>
+            </w:r>
+          </w:p>
+        </w:tc>
+      </w:tr>
+      <w:tr>
+        <w:tc>
+          <w:tcPr>
+            <w:tcW w:w="1698" w:type="dxa"/>
+            <w:vMerge w:val="restart"/>
+          </w:tcPr>
+          <w:p>
+            <w:pPr>
+              <w:pStyle w:val="TabellenInhalt"/>
+              <w:keepNext/>
+              <w:rPr>
+                <w:b/>
+              </w:rPr>
+            </w:pPr>
+            <w:r>
+              <w:rPr>
+                <w:b/>
+              </w:rPr>
+              <w:t>Situation</w:t>
+            </w:r>
+          </w:p>
+        </w:tc>
+        <w:tc>
+          <w:tcPr>
+            <w:tcW w:w="1701" w:type="dxa"/>
+          </w:tcPr>
+          <w:p>
+            <w:pPr>
+              <w:pStyle w:val="TabellenInhalt"/>
+              <w:keepNext/>
+              <w:rPr>
+                <w:b/>
+              </w:rPr>
+            </w:pPr>
+            <w:r>
+              <w:rPr>
+                <w:b/>
+              </w:rPr>
+              <w:t>Von-Zustand</w:t>
+            </w:r>
+          </w:p>
+        </w:tc>
+        <w:tc>
+          <w:tcPr>
+            <w:tcW w:w="5665" w:type="dxa"/>
+          </w:tcPr>
+          <w:p>
+            <w:pPr>
+              <w:pStyle w:val="TabellenInhalt"/>
+              <w:keepNext/>
+            </w:pPr>
+            <w:r>
+              <w:t xml:space="preserve">Neutral schwarzer </w:t>
+            </w:r>
+            <w:r>
+              <w:t>Schrift</w:t>
+            </w:r>
+          </w:p>
+        </w:tc>
+      </w:tr>
+      <w:tr>
+        <w:tc>
+          <w:tcPr>
+            <w:tcW w:w="1698" w:type="dxa"/>
+            <w:vMerge/>
+          </w:tcPr>
+          <w:p>
+            <w:pPr>
+              <w:pStyle w:val="TabellenInhalt"/>
+              <w:keepNext/>
+              <w:rPr>
+                <w:b/>
+              </w:rPr>
+            </w:pPr>
+          </w:p>
+        </w:tc>
+        <w:tc>
+          <w:tcPr>
+            <w:tcW w:w="1701" w:type="dxa"/>
+          </w:tcPr>
+          <w:p>
+            <w:pPr>
+              <w:pStyle w:val="TabellenInhalt"/>
+              <w:keepNext/>
+              <w:rPr>
+                <w:b/>
+              </w:rPr>
+            </w:pPr>
+            <w:r>
+              <w:rPr>
+                <w:b/>
+              </w:rPr>
+              <w:t>Signal</w:t>
+            </w:r>
+          </w:p>
+        </w:tc>
+        <w:tc>
+          <w:tcPr>
+            <w:tcW w:w="5665" w:type="dxa"/>
+          </w:tcPr>
+          <w:p>
+            <w:pPr>
+              <w:pStyle w:val="TabellenInhalt"/>
+              <w:keepNext/>
+            </w:pPr>
+            <w:r>
+              <w:t xml:space="preserve">Sobald ein gewisser (vom </w:t>
+            </w:r>
+            <w:r>
+              <w:t>Benutzer</w:t>
+            </w:r>
+            <w:r>
+              <w:t xml:space="preserve"> eingestellter Prozentsatz erreicht wurde, soll sich die IST Zahl farblich ver</w:t>
+            </w:r>
+            <w:r>
+              <w:t>ä</w:t>
+            </w:r>
+            <w:r>
+              <w:t>ndern (</w:t>
+            </w:r>
+            <w:r>
+              <w:t>Orange</w:t>
+            </w:r>
+            <w:r>
+              <w:t xml:space="preserve">) </w:t>
+            </w:r>
+            <w:r>
+              <w:t xml:space="preserve">dieser wird </w:t>
+            </w:r>
+            <w:r>
+              <w:t>10</w:t>
+            </w:r>
+            <w:r>
+              <w:t>% bevor die vom Benutzer eingestellte Rote Verf</w:t>
+            </w:r>
+            <w:r>
+              <w:t>ä</w:t>
+            </w:r>
+            <w:r>
+              <w:t>rbung erreicht wird automatisch vollzogen.</w:t>
+            </w:r>
+          </w:p>
+        </w:tc>
+      </w:tr>
+      <w:tr>
+        <w:tc>
+          <w:tcPr>
+            <w:tcW w:w="1698" w:type="dxa"/>
+            <w:vMerge w:val="restart"/>
+          </w:tcPr>
+          <w:p>
+            <w:pPr>
+              <w:pStyle w:val="TabellenInhalt"/>
+              <w:keepNext/>
+              <w:rPr>
+                <w:b/>
+              </w:rPr>
+            </w:pPr>
+            <w:r>
+              <w:rPr>
+                <w:b/>
+              </w:rPr>
+              <w:t>Eingaben</w:t>
+            </w:r>
+          </w:p>
+        </w:tc>
+        <w:tc>
+          <w:tcPr>
+            <w:tcW w:w="1701" w:type="dxa"/>
+          </w:tcPr>
+          <w:p>
+            <w:pPr>
+              <w:pStyle w:val="TabellenInhalt"/>
+              <w:keepNext/>
+              <w:rPr>
+                <w:b/>
+              </w:rPr>
+            </w:pPr>
+          </w:p>
+        </w:tc>
+        <w:tc>
+          <w:tcPr>
+            <w:tcW w:w="5665" w:type="dxa"/>
+          </w:tcPr>
+          <w:p>
+            <w:pPr>
+              <w:pStyle w:val="TabellenInhalt"/>
+              <w:keepNext/>
+            </w:pPr>
+            <w:r>
+              <w:t>Zeit</w:t>
+            </w:r>
+            <w:r>
+              <w:t>-</w:t>
+            </w:r>
+            <w:r>
+              <w:t>Rapporte so das 80% erreicht wird zur Soll</w:t>
+            </w:r>
+            <w:r>
+              <w:t>-</w:t>
+            </w:r>
+            <w:r>
+              <w:t>Zeit, (80h von 100h)</w:t>
+            </w:r>
+          </w:p>
+        </w:tc>
+      </w:tr>
+      <w:tr>
+        <w:tc>
+          <w:tcPr>
+            <w:tcW w:w="1698" w:type="dxa"/>
+            <w:vMerge/>
+          </w:tcPr>
+          <w:p>
+            <w:pPr>
+              <w:pStyle w:val="TabellenInhalt"/>
+              <w:keepNext/>
+              <w:rPr>
+                <w:b/>
+              </w:rPr>
+            </w:pPr>
+          </w:p>
+        </w:tc>
+        <w:tc>
+          <w:tcPr>
+            <w:tcW w:w="1701" w:type="dxa"/>
+          </w:tcPr>
+          <w:p>
+            <w:pPr>
+              <w:pStyle w:val="TabellenInhalt"/>
+              <w:keepNext/>
+              <w:rPr>
+                <w:b/>
+              </w:rPr>
+            </w:pPr>
+          </w:p>
+        </w:tc>
+        <w:tc>
+          <w:tcPr>
+            <w:tcW w:w="5665" w:type="dxa"/>
+          </w:tcPr>
+          <w:p>
+            <w:pPr>
+              <w:pStyle w:val="TabellenInhalt"/>
+              <w:keepNext/>
+            </w:pPr>
+          </w:p>
+        </w:tc>
+      </w:tr>
+      <w:tr>
+        <w:tc>
+          <w:tcPr>
+            <w:tcW w:w="1698" w:type="dxa"/>
+            <w:vMerge w:val="restart"/>
+          </w:tcPr>
+          <w:p>
+            <w:pPr>
+              <w:pStyle w:val="TabellenInhalt"/>
+              <w:keepNext/>
+              <w:rPr>
+                <w:b/>
+              </w:rPr>
+            </w:pPr>
+            <w:r>
+              <w:rPr>
+                <w:b/>
+              </w:rPr>
+              <w:t xml:space="preserve">Erwartetes </w:t>
+            </w:r>
+          </w:p>
+          <w:p>
+            <w:pPr>
+              <w:pStyle w:val="TabellenInhalt"/>
+              <w:keepNext/>
+              <w:rPr>
+                <w:b/>
+              </w:rPr>
+            </w:pPr>
+            <w:r>
+              <w:rPr>
+                <w:b/>
+              </w:rPr>
+              <w:t>Resultat</w:t>
+            </w:r>
+          </w:p>
+        </w:tc>
+        <w:tc>
+          <w:tcPr>
+            <w:tcW w:w="1701" w:type="dxa"/>
+          </w:tcPr>
+          <w:p>
+            <w:pPr>
+              <w:pStyle w:val="TabellenInhalt"/>
+              <w:keepNext/>
+              <w:rPr>
+                <w:b/>
+              </w:rPr>
+            </w:pPr>
+            <w:r>
+              <w:rPr>
+                <w:b/>
+              </w:rPr>
+              <w:t>Ziel-Zustand</w:t>
+            </w:r>
+          </w:p>
+        </w:tc>
+        <w:tc>
+          <w:tcPr>
+            <w:tcW w:w="5665" w:type="dxa"/>
+          </w:tcPr>
+          <w:p>
+            <w:pPr>
+              <w:pStyle w:val="TabellenInhalt"/>
+              <w:keepNext/>
+            </w:pPr>
+            <w:r>
+              <w:t>Verf</w:t>
+            </w:r>
+            <w:r>
+              <w:t>ä</w:t>
+            </w:r>
+            <w:r>
+              <w:t>rbte IST-Zahl</w:t>
+            </w:r>
+            <w:r>
+              <w:t xml:space="preserve"> nach Orange</w:t>
+            </w:r>
+          </w:p>
+        </w:tc>
+      </w:tr>
+      <w:tr>
+        <w:tc>
+          <w:tcPr>
+            <w:tcW w:w="1698" w:type="dxa"/>
+            <w:vMerge/>
+          </w:tcPr>
+          <w:p>
+            <w:pPr>
+              <w:pStyle w:val="TabellenInhalt"/>
+              <w:keepNext/>
+              <w:rPr>
+                <w:b/>
+              </w:rPr>
+            </w:pPr>
+          </w:p>
+        </w:tc>
+        <w:tc>
+          <w:tcPr>
+            <w:tcW w:w="1701" w:type="dxa"/>
+          </w:tcPr>
+          <w:p>
+            <w:pPr>
+              <w:pStyle w:val="TabellenInhalt"/>
+              <w:keepNext/>
+              <w:rPr>
+                <w:b/>
+              </w:rPr>
+            </w:pPr>
+            <w:r>
+              <w:rPr>
+                <w:b/>
+              </w:rPr>
+              <w:t>Anzeige</w:t>
+            </w:r>
+          </w:p>
+        </w:tc>
+        <w:tc>
+          <w:tcPr>
+            <w:tcW w:w="5665" w:type="dxa"/>
+          </w:tcPr>
+          <w:p>
+            <w:pPr>
+              <w:pStyle w:val="TabellenInhalt"/>
+              <w:keepNext/>
+            </w:pPr>
+            <w:r>
+              <w:t>Orange</w:t>
+            </w:r>
+            <w:r>
+              <w:t xml:space="preserve"> </w:t>
+            </w:r>
+            <w:r>
+              <w:t>Ist-zahl</w:t>
+            </w:r>
+          </w:p>
+        </w:tc>
+      </w:tr>
+      <w:tr>
+        <w:tc>
+          <w:tcPr>
+            <w:tcW w:w="1698" w:type="dxa"/>
+            <w:vMerge/>
+          </w:tcPr>
+          <w:p>
+            <w:pPr>
+              <w:pStyle w:val="TabellenInhalt"/>
+              <w:rPr>
+                <w:b/>
+              </w:rPr>
+            </w:pPr>
+          </w:p>
+        </w:tc>
+        <w:tc>
+          <w:tcPr>
+            <w:tcW w:w="1701" w:type="dxa"/>
+          </w:tcPr>
+          <w:p>
+            <w:pPr>
+              <w:pStyle w:val="TabellenInhalt"/>
+              <w:rPr>
+                <w:b/>
+              </w:rPr>
+            </w:pPr>
+            <w:r>
+              <w:rPr>
+                <w:b/>
+              </w:rPr>
+              <w:t>Meldungen</w:t>
+            </w:r>
+          </w:p>
+        </w:tc>
+        <w:tc>
+          <w:tcPr>
+            <w:tcW w:w="5665" w:type="dxa"/>
+          </w:tcPr>
+          <w:p>
+            <w:pPr>
+              <w:pStyle w:val="TabellenInhalt"/>
+            </w:pPr>
+            <w:r>
+              <w:t>Keine</w:t>
+            </w:r>
+          </w:p>
+        </w:tc>
+      </w:tr>
+    </w:tbl>
+    <w:p/>
+    <w:p/>
+    <w:tbl>
+      <w:tblPr>
+        <w:tblStyle w:val="Tabellenraster"/>
+        <w:tblW w:w="0" w:type="auto"/>
+        <w:tblLook w:val="04A0" w:firstRow="1" w:lastRow="0" w:firstColumn="1" w:lastColumn="0" w:noHBand="0" w:noVBand="1"/>
+      </w:tblPr>
+      <w:tblGrid>
+        <w:gridCol w:w="1698"/>
+        <w:gridCol w:w="1701"/>
+        <w:gridCol w:w="5663"/>
+      </w:tblGrid>
+      <w:tr>
+        <w:trPr>
+          <w:cantSplit/>
+        </w:trPr>
+        <w:tc>
+          <w:tcPr>
+            <w:tcW w:w="3399" w:type="dxa"/>
+            <w:gridSpan w:val="2"/>
+          </w:tcPr>
+          <w:p>
+            <w:pPr>
+              <w:pStyle w:val="TabellenInhalt"/>
+              <w:keepNext/>
+              <w:rPr>
+                <w:b/>
+              </w:rPr>
+            </w:pPr>
+            <w:r>
+              <w:rPr>
+                <w:b/>
+              </w:rPr>
+              <w:lastRenderedPageBreak/>
+              <w:t>Testnummer</w:t>
+            </w:r>
+          </w:p>
+        </w:tc>
+        <w:tc>
+          <w:tcPr>
             <w:tcW w:w="5663" w:type="dxa"/>
           </w:tcPr>
           <w:p>
@@ -3278,16 +4670,50 @@
               <w:keepNext/>
             </w:pPr>
             <w:r>
+              <w:t>10</w:t>
+            </w:r>
+          </w:p>
+        </w:tc>
+      </w:tr>
+      <w:tr>
+        <w:tc>
+          <w:tcPr>
+            <w:tcW w:w="3399" w:type="dxa"/>
+            <w:gridSpan w:val="2"/>
+          </w:tcPr>
+          <w:p>
+            <w:pPr>
+              <w:pStyle w:val="TabellenInhalt"/>
+              <w:keepNext/>
+              <w:rPr>
+                <w:b/>
+              </w:rPr>
+            </w:pPr>
+            <w:r>
+              <w:rPr>
+                <w:b/>
+              </w:rPr>
+              <w:t>Bezeichnung</w:t>
+            </w:r>
+          </w:p>
+        </w:tc>
+        <w:tc>
+          <w:tcPr>
+            <w:tcW w:w="5663" w:type="dxa"/>
+          </w:tcPr>
+          <w:p>
+            <w:pPr>
+              <w:pStyle w:val="TabellenInhalt"/>
+              <w:keepNext/>
+            </w:pPr>
+            <w:r>
               <w:t>Verf</w:t>
             </w:r>
             <w:r>
               <w:t>ä</w:t>
             </w:r>
             <w:r>
-              <w:t xml:space="preserve">rbung der Ist Zahl bei gewisser % </w:t>
-            </w:r>
-            <w:r>
-              <w:t>Erreichung</w:t>
+              <w:t>rbung der Ist Zahl bei gewisser % Erreichung</w:t>
             </w:r>
           </w:p>
         </w:tc>
@@ -3344,19 +4770,8 @@
               <w:keepNext/>
             </w:pPr>
             <w:r>
-              <w:t xml:space="preserve">Neutral </w:t>
-            </w:r>
-            <w:r>
-              <w:t>orange</w:t>
-            </w:r>
-            <w:r>
-              <w:t xml:space="preserve"> </w:t>
-            </w:r>
-            <w:proofErr w:type="spellStart"/>
-            <w:r>
-              <w:t>Schriftfarb</w:t>
-            </w:r>
-            <w:proofErr w:type="spellEnd"/>
+              <w:t>Orange Schrift.</w:t>
+            </w:r>
           </w:p>
         </w:tc>
       </w:tr>
@@ -3406,22 +4821,25 @@
               <w:keepNext/>
             </w:pPr>
             <w:r>
-              <w:t xml:space="preserve">Sobald ein gewisser (vom </w:t>
-            </w:r>
-            <w:r>
-              <w:t>Benutzer</w:t>
-            </w:r>
-            <w:r>
-              <w:t xml:space="preserve"> eingestellter Prozentsatz erreicht wurde, soll sich die IST Zahl farblich ver</w:t>
+              <w:t>Sobald ein gewisser (vom Benutzer eingestellter Prozentsatz erreicht wurde, soll sich die IST Zahl farblich ver</w:t>
             </w:r>
             <w:r>
               <w:t>ä</w:t>
             </w:r>
             <w:r>
-              <w:t>ndern (Rot)</w:t>
-            </w:r>
-            <w:r>
-              <w:t xml:space="preserve"> </w:t>
+              <w:t>ndern (</w:t>
+            </w:r>
+            <w:r>
+              <w:t>Rot</w:t>
+            </w:r>
+            <w:r>
+              <w:t xml:space="preserve">) dieser wird </w:t>
+            </w:r>
+            <w:r>
+              <w:t xml:space="preserve">angezeigt, sobald der Ist-Wert den angegebenen Richtwert (Einstellungen) erreicht hat) </w:t>
+            </w:r>
+            <w:r>
+              <w:t>Hier 90% Speich 90h von 100h.</w:t>
             </w:r>
           </w:p>
         </w:tc>
@@ -3472,7 +4890,31 @@
               <w:keepNext/>
             </w:pPr>
             <w:r>
-              <w:t>Keine</w:t>
+              <w:t>Zeit</w:t>
+            </w:r>
+            <w:r>
+              <w:t>-</w:t>
+            </w:r>
+            <w:r>
+              <w:t xml:space="preserve">Rapporte so das </w:t>
+            </w:r>
+            <w:r>
+              <w:t>90</w:t>
+            </w:r>
+            <w:r>
+              <w:t>% erreicht wird zur Soll</w:t>
+            </w:r>
+            <w:r>
+              <w:t>-</w:t>
+            </w:r>
+            <w:r>
+              <w:t>Zeit, (</w:t>
+            </w:r>
+            <w:r>
+              <w:t>90h</w:t>
+            </w:r>
+            <w:r>
+              <w:t>von 100h)</w:t>
             </w:r>
           </w:p>
         </w:tc>
@@ -3592,7 +5034,10 @@
               <w:t>ä</w:t>
             </w:r>
             <w:r>
-              <w:t>rbte IST-Zahl</w:t>
+              <w:t xml:space="preserve">rbte IST-Zahl nach </w:t>
+            </w:r>
+            <w:r>
+              <w:t>rot</w:t>
             </w:r>
           </w:p>
         </w:tc>
@@ -3643,10 +5088,10 @@
               <w:keepNext/>
             </w:pPr>
             <w:r>
-              <w:t xml:space="preserve">ROT </w:t>
-            </w:r>
-            <w:r>
-              <w:t>Ist Zahl</w:t>
+              <w:t>rote</w:t>
+            </w:r>
+            <w:r>
+              <w:t xml:space="preserve"> Ist-zahl</w:t>
             </w:r>
           </w:p>
         </w:tc>
@@ -3747,7 +5192,7 @@
               <w:keepNext/>
             </w:pPr>
             <w:r>
-              <w:t>7</w:t>
+              <w:t>11</w:t>
             </w:r>
           </w:p>
         </w:tc>
@@ -3784,16 +5229,127 @@
               <w:keepNext/>
             </w:pPr>
             <w:r>
-              <w:t>Verf</w:t>
+              <w:t>Einstellungen</w:t>
+            </w:r>
+          </w:p>
+        </w:tc>
+      </w:tr>
+      <w:tr>
+        <w:tc>
+          <w:tcPr>
+            <w:tcW w:w="1698" w:type="dxa"/>
+            <w:vMerge w:val="restart"/>
+          </w:tcPr>
+          <w:p>
+            <w:pPr>
+              <w:pStyle w:val="TabellenInhalt"/>
+              <w:keepNext/>
+              <w:rPr>
+                <w:b/>
+              </w:rPr>
+            </w:pPr>
+            <w:r>
+              <w:rPr>
+                <w:b/>
+              </w:rPr>
+              <w:t>Situation</w:t>
+            </w:r>
+          </w:p>
+        </w:tc>
+        <w:tc>
+          <w:tcPr>
+            <w:tcW w:w="1701" w:type="dxa"/>
+          </w:tcPr>
+          <w:p>
+            <w:pPr>
+              <w:pStyle w:val="TabellenInhalt"/>
+              <w:keepNext/>
+              <w:rPr>
+                <w:b/>
+              </w:rPr>
+            </w:pPr>
+            <w:r>
+              <w:rPr>
+                <w:b/>
+              </w:rPr>
+              <w:t>Von-Zustand</w:t>
+            </w:r>
+          </w:p>
+        </w:tc>
+        <w:tc>
+          <w:tcPr>
+            <w:tcW w:w="5665" w:type="dxa"/>
+          </w:tcPr>
+          <w:p>
+            <w:pPr>
+              <w:pStyle w:val="TabellenInhalt"/>
+              <w:keepNext/>
+            </w:pPr>
+            <w:r>
+              <w:t>Unge</w:t>
+            </w:r>
+            <w:r>
+              <w:t>ö</w:t>
+            </w:r>
+            <w:r>
+              <w:t>ffnet</w:t>
+            </w:r>
+          </w:p>
+        </w:tc>
+      </w:tr>
+      <w:tr>
+        <w:tc>
+          <w:tcPr>
+            <w:tcW w:w="1698" w:type="dxa"/>
+            <w:vMerge/>
+          </w:tcPr>
+          <w:p>
+            <w:pPr>
+              <w:pStyle w:val="TabellenInhalt"/>
+              <w:keepNext/>
+              <w:rPr>
+                <w:b/>
+              </w:rPr>
+            </w:pPr>
+          </w:p>
+        </w:tc>
+        <w:tc>
+          <w:tcPr>
+            <w:tcW w:w="1701" w:type="dxa"/>
+          </w:tcPr>
+          <w:p>
+            <w:pPr>
+              <w:pStyle w:val="TabellenInhalt"/>
+              <w:keepNext/>
+              <w:rPr>
+                <w:b/>
+              </w:rPr>
+            </w:pPr>
+            <w:r>
+              <w:rPr>
+                <w:b/>
+              </w:rPr>
+              <w:t>Signal</w:t>
+            </w:r>
+          </w:p>
+        </w:tc>
+        <w:tc>
+          <w:tcPr>
+            <w:tcW w:w="5665" w:type="dxa"/>
+          </w:tcPr>
+          <w:p>
+            <w:pPr>
+              <w:pStyle w:val="TabellenInhalt"/>
+              <w:keepNext/>
+            </w:pPr>
+            <w:r>
+              <w:t>Einstellungs-Knopf bet</w:t>
             </w:r>
             <w:r>
               <w:t>ä</w:t>
             </w:r>
             <w:r>
-              <w:t xml:space="preserve">rbung der Ist Zahl bei gewisser % </w:t>
-            </w:r>
-            <w:r>
-              <w:t>Erreichung</w:t>
+              <w:t>tigt</w:t>
             </w:r>
           </w:p>
         </w:tc>
@@ -3816,6 +5372,388 @@
               <w:rPr>
                 <w:b/>
               </w:rPr>
+              <w:t>Eingaben</w:t>
+            </w:r>
+          </w:p>
+        </w:tc>
+        <w:tc>
+          <w:tcPr>
+            <w:tcW w:w="1701" w:type="dxa"/>
+          </w:tcPr>
+          <w:p>
+            <w:pPr>
+              <w:pStyle w:val="TabellenInhalt"/>
+              <w:keepNext/>
+              <w:rPr>
+                <w:b/>
+              </w:rPr>
+            </w:pPr>
+          </w:p>
+        </w:tc>
+        <w:tc>
+          <w:tcPr>
+            <w:tcW w:w="5665" w:type="dxa"/>
+          </w:tcPr>
+          <w:p>
+            <w:pPr>
+              <w:pStyle w:val="TabellenInhalt"/>
+              <w:keepNext/>
+            </w:pPr>
+            <w:r>
+              <w:t>Auswahl des Prozentsatzes, ab wann die Warnung vollzogen werden sollte. (verf</w:t>
+            </w:r>
+            <w:r>
+              <w:t>ä</w:t>
+            </w:r>
+            <w:r>
+              <w:t>rbung der Ist-Zahl)</w:t>
+            </w:r>
+          </w:p>
+        </w:tc>
+      </w:tr>
+      <w:tr>
+        <w:tc>
+          <w:tcPr>
+            <w:tcW w:w="1698" w:type="dxa"/>
+            <w:vMerge/>
+          </w:tcPr>
+          <w:p>
+            <w:pPr>
+              <w:pStyle w:val="TabellenInhalt"/>
+              <w:keepNext/>
+              <w:rPr>
+                <w:b/>
+              </w:rPr>
+            </w:pPr>
+          </w:p>
+        </w:tc>
+        <w:tc>
+          <w:tcPr>
+            <w:tcW w:w="1701" w:type="dxa"/>
+          </w:tcPr>
+          <w:p>
+            <w:pPr>
+              <w:pStyle w:val="TabellenInhalt"/>
+              <w:keepNext/>
+              <w:rPr>
+                <w:b/>
+              </w:rPr>
+            </w:pPr>
+          </w:p>
+        </w:tc>
+        <w:tc>
+          <w:tcPr>
+            <w:tcW w:w="5665" w:type="dxa"/>
+          </w:tcPr>
+          <w:p>
+            <w:pPr>
+              <w:pStyle w:val="TabellenInhalt"/>
+              <w:keepNext/>
+            </w:pPr>
+          </w:p>
+        </w:tc>
+      </w:tr>
+      <w:tr>
+        <w:tc>
+          <w:tcPr>
+            <w:tcW w:w="1698" w:type="dxa"/>
+            <w:vMerge w:val="restart"/>
+          </w:tcPr>
+          <w:p>
+            <w:pPr>
+              <w:pStyle w:val="TabellenInhalt"/>
+              <w:keepNext/>
+              <w:rPr>
+                <w:b/>
+              </w:rPr>
+            </w:pPr>
+            <w:r>
+              <w:rPr>
+                <w:b/>
+              </w:rPr>
+              <w:t xml:space="preserve">Erwartetes </w:t>
+            </w:r>
+          </w:p>
+          <w:p>
+            <w:pPr>
+              <w:pStyle w:val="TabellenInhalt"/>
+              <w:keepNext/>
+              <w:rPr>
+                <w:b/>
+              </w:rPr>
+            </w:pPr>
+            <w:r>
+              <w:rPr>
+                <w:b/>
+              </w:rPr>
+              <w:t>Resultat</w:t>
+            </w:r>
+          </w:p>
+        </w:tc>
+        <w:tc>
+          <w:tcPr>
+            <w:tcW w:w="1701" w:type="dxa"/>
+          </w:tcPr>
+          <w:p>
+            <w:pPr>
+              <w:pStyle w:val="TabellenInhalt"/>
+              <w:keepNext/>
+              <w:rPr>
+                <w:b/>
+              </w:rPr>
+            </w:pPr>
+            <w:r>
+              <w:rPr>
+                <w:b/>
+              </w:rPr>
+              <w:t>Ziel-Zustand</w:t>
+            </w:r>
+          </w:p>
+        </w:tc>
+        <w:tc>
+          <w:tcPr>
+            <w:tcW w:w="5665" w:type="dxa"/>
+          </w:tcPr>
+          <w:p>
+            <w:pPr>
+              <w:pStyle w:val="TabellenInhalt"/>
+              <w:keepNext/>
+            </w:pPr>
+            <w:r>
+              <w:t>Die Wahl wird beim Radiobutton angenommen und ist nur eine zur gleichen Zeit m</w:t>
+            </w:r>
+            <w:r>
+              <w:t>ö</w:t>
+            </w:r>
+            <w:r>
+              <w:t xml:space="preserve">glich. </w:t>
+            </w:r>
+          </w:p>
+          <w:p>
+            <w:pPr>
+              <w:pStyle w:val="TabellenInhalt"/>
+              <w:keepNext/>
+            </w:pPr>
+            <w:r>
+              <w:t xml:space="preserve">Beim schliessen des Fensters soll die Wahl in die </w:t>
+            </w:r>
+            <w:r>
+              <w:t>Mandaten spezifische Tabelle geschrieben werden.</w:t>
+            </w:r>
+          </w:p>
+        </w:tc>
+      </w:tr>
+      <w:tr>
+        <w:tc>
+          <w:tcPr>
+            <w:tcW w:w="1698" w:type="dxa"/>
+            <w:vMerge/>
+          </w:tcPr>
+          <w:p>
+            <w:pPr>
+              <w:pStyle w:val="TabellenInhalt"/>
+              <w:keepNext/>
+              <w:rPr>
+                <w:b/>
+              </w:rPr>
+            </w:pPr>
+          </w:p>
+        </w:tc>
+        <w:tc>
+          <w:tcPr>
+            <w:tcW w:w="1701" w:type="dxa"/>
+          </w:tcPr>
+          <w:p>
+            <w:pPr>
+              <w:pStyle w:val="TabellenInhalt"/>
+              <w:keepNext/>
+              <w:rPr>
+                <w:b/>
+              </w:rPr>
+            </w:pPr>
+            <w:r>
+              <w:rPr>
+                <w:b/>
+              </w:rPr>
+              <w:t>Anzeige</w:t>
+            </w:r>
+          </w:p>
+        </w:tc>
+        <w:tc>
+          <w:tcPr>
+            <w:tcW w:w="5665" w:type="dxa"/>
+          </w:tcPr>
+          <w:p>
+            <w:pPr>
+              <w:pStyle w:val="TabellenInhalt"/>
+              <w:keepNext/>
+            </w:pPr>
+            <w:r>
+              <w:t>Keine</w:t>
+            </w:r>
+          </w:p>
+        </w:tc>
+      </w:tr>
+      <w:tr>
+        <w:tc>
+          <w:tcPr>
+            <w:tcW w:w="1698" w:type="dxa"/>
+            <w:vMerge/>
+          </w:tcPr>
+          <w:p>
+            <w:pPr>
+              <w:pStyle w:val="TabellenInhalt"/>
+              <w:rPr>
+                <w:b/>
+              </w:rPr>
+            </w:pPr>
+          </w:p>
+        </w:tc>
+        <w:tc>
+          <w:tcPr>
+            <w:tcW w:w="1701" w:type="dxa"/>
+          </w:tcPr>
+          <w:p>
+            <w:pPr>
+              <w:pStyle w:val="TabellenInhalt"/>
+              <w:rPr>
+                <w:b/>
+              </w:rPr>
+            </w:pPr>
+            <w:r>
+              <w:rPr>
+                <w:b/>
+              </w:rPr>
+              <w:t>Meldungen</w:t>
+            </w:r>
+          </w:p>
+        </w:tc>
+        <w:tc>
+          <w:tcPr>
+            <w:tcW w:w="5665" w:type="dxa"/>
+          </w:tcPr>
+          <w:p>
+            <w:pPr>
+              <w:pStyle w:val="TabellenInhalt"/>
+            </w:pPr>
+            <w:r>
+              <w:t>Keine</w:t>
+            </w:r>
+          </w:p>
+        </w:tc>
+      </w:tr>
+    </w:tbl>
+    <w:p/>
+    <w:p/>
+    <w:tbl>
+      <w:tblPr>
+        <w:tblStyle w:val="Tabellenraster"/>
+        <w:tblW w:w="0" w:type="auto"/>
+        <w:tblLook w:val="04A0" w:firstRow="1" w:lastRow="0" w:firstColumn="1" w:lastColumn="0" w:noHBand="0" w:noVBand="1"/>
+      </w:tblPr>
+      <w:tblGrid>
+        <w:gridCol w:w="1698"/>
+        <w:gridCol w:w="1701"/>
+        <w:gridCol w:w="5663"/>
+      </w:tblGrid>
+      <w:tr>
+        <w:trPr>
+          <w:cantSplit/>
+        </w:trPr>
+        <w:tc>
+          <w:tcPr>
+            <w:tcW w:w="3399" w:type="dxa"/>
+            <w:gridSpan w:val="2"/>
+          </w:tcPr>
+          <w:p>
+            <w:pPr>
+              <w:pStyle w:val="TabellenInhalt"/>
+              <w:keepNext/>
+              <w:rPr>
+                <w:b/>
+              </w:rPr>
+            </w:pPr>
+            <w:r>
+              <w:rPr>
+                <w:b/>
+              </w:rPr>
+              <w:t>Testnummer</w:t>
+            </w:r>
+          </w:p>
+        </w:tc>
+        <w:tc>
+          <w:tcPr>
+            <w:tcW w:w="5665" w:type="dxa"/>
+          </w:tcPr>
+          <w:p>
+            <w:pPr>
+              <w:pStyle w:val="TabellenInhalt"/>
+              <w:keepNext/>
+            </w:pPr>
+            <w:r>
+              <w:t>1</w:t>
+            </w:r>
+            <w:r>
+              <w:t>2</w:t>
+            </w:r>
+          </w:p>
+        </w:tc>
+      </w:tr>
+      <w:tr>
+        <w:tc>
+          <w:tcPr>
+            <w:tcW w:w="3399" w:type="dxa"/>
+            <w:gridSpan w:val="2"/>
+          </w:tcPr>
+          <w:p>
+            <w:pPr>
+              <w:pStyle w:val="TabellenInhalt"/>
+              <w:keepNext/>
+              <w:rPr>
+                <w:b/>
+              </w:rPr>
+            </w:pPr>
+            <w:r>
+              <w:rPr>
+                <w:b/>
+              </w:rPr>
+              <w:t>Bezeichnung</w:t>
+            </w:r>
+          </w:p>
+        </w:tc>
+        <w:tc>
+          <w:tcPr>
+            <w:tcW w:w="5665" w:type="dxa"/>
+          </w:tcPr>
+          <w:p>
+            <w:pPr>
+              <w:pStyle w:val="TabellenInhalt"/>
+              <w:keepNext/>
+            </w:pPr>
+            <w:r>
+              <w:t>Einstellungen</w:t>
+            </w:r>
+          </w:p>
+        </w:tc>
+      </w:tr>
+      <w:tr>
+        <w:tc>
+          <w:tcPr>
+            <w:tcW w:w="1698" w:type="dxa"/>
+            <w:vMerge w:val="restart"/>
+          </w:tcPr>
+          <w:p>
+            <w:pPr>
+              <w:pStyle w:val="TabellenInhalt"/>
+              <w:keepNext/>
+              <w:rPr>
+                <w:b/>
+              </w:rPr>
+            </w:pPr>
+            <w:r>
+              <w:rPr>
+                <w:b/>
+              </w:rPr>
               <w:t>Situation</w:t>
             </w:r>
           </w:p>
@@ -3850,13 +5788,14 @@
               <w:keepNext/>
             </w:pPr>
             <w:r>
-              <w:t xml:space="preserve">Neutral schwarzer </w:t>
-            </w:r>
-            <w:proofErr w:type="spellStart"/>
-            <w:r>
-              <w:t>Schriftfarb</w:t>
-            </w:r>
-            <w:proofErr w:type="spellEnd"/>
+              <w:t>Unge</w:t>
+            </w:r>
+            <w:r>
+              <w:t>ö</w:t>
+            </w:r>
+            <w:r>
+              <w:t>ffnet</w:t>
+            </w:r>
           </w:p>
         </w:tc>
       </w:tr>
@@ -3906,85 +5845,199 @@
               <w:keepNext/>
             </w:pPr>
             <w:r>
-              <w:t xml:space="preserve">Sobald ein gewisser (vom </w:t>
-            </w:r>
-            <w:r>
-              <w:t>Benutzer</w:t>
-            </w:r>
-            <w:r>
-              <w:t xml:space="preserve"> eingestellter Prozentsatz erreicht wurde, soll sich die IST Zahl farblich ver</w:t>
+              <w:t>Einstellungs-Knopf bet</w:t>
             </w:r>
             <w:r>
               <w:t>ä</w:t>
             </w:r>
             <w:r>
-              <w:t>ndern (</w:t>
-            </w:r>
-            <w:r>
-              <w:t>Orange</w:t>
-            </w:r>
-            <w:r>
-              <w:t xml:space="preserve">) </w:t>
-            </w:r>
-            <w:r>
-              <w:t>dieser wird 20% bevor die vom Benutzer eingestellte Rote Verf</w:t>
+              <w:t>tigt</w:t>
+            </w:r>
+          </w:p>
+        </w:tc>
+      </w:tr>
+      <w:tr>
+        <w:tc>
+          <w:tcPr>
+            <w:tcW w:w="1698" w:type="dxa"/>
+            <w:vMerge w:val="restart"/>
+          </w:tcPr>
+          <w:p>
+            <w:pPr>
+              <w:pStyle w:val="TabellenInhalt"/>
+              <w:keepNext/>
+              <w:rPr>
+                <w:b/>
+              </w:rPr>
+            </w:pPr>
+            <w:r>
+              <w:rPr>
+                <w:b/>
+              </w:rPr>
+              <w:t>Eingaben</w:t>
+            </w:r>
+          </w:p>
+        </w:tc>
+        <w:tc>
+          <w:tcPr>
+            <w:tcW w:w="1701" w:type="dxa"/>
+          </w:tcPr>
+          <w:p>
+            <w:pPr>
+              <w:pStyle w:val="TabellenInhalt"/>
+              <w:keepNext/>
+              <w:rPr>
+                <w:b/>
+              </w:rPr>
+            </w:pPr>
+          </w:p>
+        </w:tc>
+        <w:tc>
+          <w:tcPr>
+            <w:tcW w:w="5665" w:type="dxa"/>
+          </w:tcPr>
+          <w:p>
+            <w:pPr>
+              <w:pStyle w:val="TabellenInhalt"/>
+              <w:keepNext/>
+            </w:pPr>
+            <w:r>
+              <w:t>keine</w:t>
+            </w:r>
+          </w:p>
+        </w:tc>
+      </w:tr>
+      <w:tr>
+        <w:tc>
+          <w:tcPr>
+            <w:tcW w:w="1698" w:type="dxa"/>
+            <w:vMerge/>
+          </w:tcPr>
+          <w:p>
+            <w:pPr>
+              <w:pStyle w:val="TabellenInhalt"/>
+              <w:keepNext/>
+              <w:rPr>
+                <w:b/>
+              </w:rPr>
+            </w:pPr>
+          </w:p>
+        </w:tc>
+        <w:tc>
+          <w:tcPr>
+            <w:tcW w:w="1701" w:type="dxa"/>
+          </w:tcPr>
+          <w:p>
+            <w:pPr>
+              <w:pStyle w:val="TabellenInhalt"/>
+              <w:keepNext/>
+              <w:rPr>
+                <w:b/>
+              </w:rPr>
+            </w:pPr>
+          </w:p>
+        </w:tc>
+        <w:tc>
+          <w:tcPr>
+            <w:tcW w:w="5665" w:type="dxa"/>
+          </w:tcPr>
+          <w:p>
+            <w:pPr>
+              <w:pStyle w:val="TabellenInhalt"/>
+              <w:keepNext/>
+            </w:pPr>
+          </w:p>
+        </w:tc>
+      </w:tr>
+      <w:tr>
+        <w:tc>
+          <w:tcPr>
+            <w:tcW w:w="1698" w:type="dxa"/>
+            <w:vMerge w:val="restart"/>
+          </w:tcPr>
+          <w:p>
+            <w:pPr>
+              <w:pStyle w:val="TabellenInhalt"/>
+              <w:keepNext/>
+              <w:rPr>
+                <w:b/>
+              </w:rPr>
+            </w:pPr>
+            <w:r>
+              <w:rPr>
+                <w:b/>
+              </w:rPr>
+              <w:t xml:space="preserve">Erwartetes </w:t>
+            </w:r>
+          </w:p>
+          <w:p>
+            <w:pPr>
+              <w:pStyle w:val="TabellenInhalt"/>
+              <w:keepNext/>
+              <w:rPr>
+                <w:b/>
+              </w:rPr>
+            </w:pPr>
+            <w:r>
+              <w:rPr>
+                <w:b/>
+              </w:rPr>
+              <w:t>Resultat</w:t>
+            </w:r>
+          </w:p>
+        </w:tc>
+        <w:tc>
+          <w:tcPr>
+            <w:tcW w:w="1701" w:type="dxa"/>
+          </w:tcPr>
+          <w:p>
+            <w:pPr>
+              <w:pStyle w:val="TabellenInhalt"/>
+              <w:keepNext/>
+              <w:rPr>
+                <w:b/>
+              </w:rPr>
+            </w:pPr>
+            <w:r>
+              <w:rPr>
+                <w:b/>
+              </w:rPr>
+              <w:t>Ziel-Zustand</w:t>
+            </w:r>
+          </w:p>
+        </w:tc>
+        <w:tc>
+          <w:tcPr>
+            <w:tcW w:w="5665" w:type="dxa"/>
+          </w:tcPr>
+          <w:p>
+            <w:pPr>
+              <w:pStyle w:val="TabellenInhalt"/>
+              <w:keepNext/>
+            </w:pPr>
+            <w:r>
+              <w:t xml:space="preserve">Die </w:t>
+            </w:r>
+            <w:r>
+              <w:t>Eingaben,</w:t>
+            </w:r>
+            <w:r>
+              <w:t xml:space="preserve"> welche get</w:t>
             </w:r>
             <w:r>
               <w:t>ä</w:t>
             </w:r>
             <w:r>
-              <w:t>rbung erreicht wird automatisch vollzogen.</w:t>
-            </w:r>
-          </w:p>
-        </w:tc>
-      </w:tr>
-      <w:tr>
-        <w:tc>
-          <w:tcPr>
-            <w:tcW w:w="1698" w:type="dxa"/>
-            <w:vMerge w:val="restart"/>
-          </w:tcPr>
-          <w:p>
-            <w:pPr>
-              <w:pStyle w:val="TabellenInhalt"/>
-              <w:keepNext/>
-              <w:rPr>
-                <w:b/>
-              </w:rPr>
-            </w:pPr>
-            <w:r>
-              <w:rPr>
-                <w:b/>
-              </w:rPr>
-              <w:t>Eingaben</w:t>
-            </w:r>
-          </w:p>
-        </w:tc>
-        <w:tc>
-          <w:tcPr>
-            <w:tcW w:w="1701" w:type="dxa"/>
-          </w:tcPr>
-          <w:p>
-            <w:pPr>
-              <w:pStyle w:val="TabellenInhalt"/>
-              <w:keepNext/>
-              <w:rPr>
-                <w:b/>
-              </w:rPr>
-            </w:pPr>
-          </w:p>
-        </w:tc>
-        <w:tc>
-          <w:tcPr>
-            <w:tcW w:w="5665" w:type="dxa"/>
-          </w:tcPr>
-          <w:p>
-            <w:pPr>
-              <w:pStyle w:val="TabellenInhalt"/>
-              <w:keepNext/>
-            </w:pPr>
-            <w:r>
-              <w:t>Keine</w:t>
+              <w:t xml:space="preserve">tigt wurden im Vorherigen Test sollen von der Mandanten Spezifischen Tabelle abgerufen werden und </w:t>
+            </w:r>
+            <w:r>
+              <w:t xml:space="preserve">der spezifische Radiobutton </w:t>
+            </w:r>
+            <w:r>
+              <w:t>soll markiert</w:t>
+            </w:r>
+            <w:r>
+              <w:t xml:space="preserve"> sein. </w:t>
             </w:r>
           </w:p>
         </w:tc>
@@ -4017,151 +6070,34 @@
                 <w:b/>
               </w:rPr>
             </w:pPr>
-          </w:p>
-        </w:tc>
-        <w:tc>
-          <w:tcPr>
-            <w:tcW w:w="5665" w:type="dxa"/>
-          </w:tcPr>
-          <w:p>
-            <w:pPr>
-              <w:pStyle w:val="TabellenInhalt"/>
-              <w:keepNext/>
-            </w:pPr>
-          </w:p>
-        </w:tc>
-      </w:tr>
-      <w:tr>
-        <w:tc>
-          <w:tcPr>
-            <w:tcW w:w="1698" w:type="dxa"/>
-            <w:vMerge w:val="restart"/>
-          </w:tcPr>
-          <w:p>
-            <w:pPr>
-              <w:pStyle w:val="TabellenInhalt"/>
-              <w:keepNext/>
-              <w:rPr>
-                <w:b/>
-              </w:rPr>
-            </w:pPr>
-            <w:r>
-              <w:rPr>
-                <w:b/>
-              </w:rPr>
-              <w:t xml:space="preserve">Erwartetes </w:t>
-            </w:r>
-          </w:p>
-          <w:p>
-            <w:pPr>
-              <w:pStyle w:val="TabellenInhalt"/>
-              <w:keepNext/>
-              <w:rPr>
-                <w:b/>
-              </w:rPr>
-            </w:pPr>
-            <w:r>
-              <w:rPr>
-                <w:b/>
-              </w:rPr>
-              <w:t>Resultat</w:t>
-            </w:r>
-          </w:p>
-        </w:tc>
-        <w:tc>
-          <w:tcPr>
-            <w:tcW w:w="1701" w:type="dxa"/>
-          </w:tcPr>
-          <w:p>
-            <w:pPr>
-              <w:pStyle w:val="TabellenInhalt"/>
-              <w:keepNext/>
-              <w:rPr>
-                <w:b/>
-              </w:rPr>
-            </w:pPr>
-            <w:r>
-              <w:rPr>
-                <w:b/>
-              </w:rPr>
-              <w:t>Ziel-Zustand</w:t>
-            </w:r>
-          </w:p>
-        </w:tc>
-        <w:tc>
-          <w:tcPr>
-            <w:tcW w:w="5665" w:type="dxa"/>
-          </w:tcPr>
-          <w:p>
-            <w:pPr>
-              <w:pStyle w:val="TabellenInhalt"/>
-              <w:keepNext/>
-            </w:pPr>
-            <w:r>
-              <w:t>Verf</w:t>
+            <w:r>
+              <w:rPr>
+                <w:b/>
+              </w:rPr>
+              <w:t>Anzeige</w:t>
+            </w:r>
+          </w:p>
+        </w:tc>
+        <w:tc>
+          <w:tcPr>
+            <w:tcW w:w="5665" w:type="dxa"/>
+          </w:tcPr>
+          <w:p>
+            <w:pPr>
+              <w:pStyle w:val="TabellenInhalt"/>
+              <w:keepNext/>
+            </w:pPr>
+            <w:r>
+              <w:t>Der gew</w:t>
             </w:r>
             <w:r>
               <w:t>ä</w:t>
             </w:r>
             <w:r>
-              <w:t>rbte IST-Zahl</w:t>
-            </w:r>
-          </w:p>
-        </w:tc>
-      </w:tr>
-      <w:tr>
-        <w:tc>
-          <w:tcPr>
-            <w:tcW w:w="1698" w:type="dxa"/>
-            <w:vMerge/>
-          </w:tcPr>
-          <w:p>
-            <w:pPr>
-              <w:pStyle w:val="TabellenInhalt"/>
-              <w:keepNext/>
-              <w:rPr>
-                <w:b/>
-              </w:rPr>
-            </w:pPr>
-          </w:p>
-        </w:tc>
-        <w:tc>
-          <w:tcPr>
-            <w:tcW w:w="1701" w:type="dxa"/>
-          </w:tcPr>
-          <w:p>
-            <w:pPr>
-              <w:pStyle w:val="TabellenInhalt"/>
-              <w:keepNext/>
-              <w:rPr>
-                <w:b/>
-              </w:rPr>
-            </w:pPr>
-            <w:r>
-              <w:rPr>
-                <w:b/>
-              </w:rPr>
-              <w:t>Anzeige</w:t>
-            </w:r>
-          </w:p>
-        </w:tc>
-        <w:tc>
-          <w:tcPr>
-            <w:tcW w:w="5665" w:type="dxa"/>
-          </w:tcPr>
-          <w:p>
-            <w:pPr>
-              <w:pStyle w:val="TabellenInhalt"/>
-              <w:keepNext/>
-            </w:pPr>
-            <w:r>
-              <w:t>Orange</w:t>
-            </w:r>
-            <w:r>
-              <w:t xml:space="preserve"> </w:t>
-            </w:r>
-            <w:r>
-              <w:t>Ist-zahl</w:t>
+              <w:t>hlte Radio Button von Test Nr. 9</w:t>
+            </w:r>
+            <w:r>
+              <w:t xml:space="preserve"> markiert sein.</w:t>
             </w:r>
           </w:p>
         </w:tc>
@@ -4726,7 +6662,7 @@
   </w:latentStyles>
   <w:style w:type="paragraph" w:default="1" w:styleId="Standard">
     <w:name w:val="Normal"/>
-    <w:rsid w:val="000E191D"/>
+    <w:rsid w:val="009F030E"/>
     <w:pPr>
       <w:suppressAutoHyphens/>
       <w:autoSpaceDN w:val="0"/>
